--- a/Жанерке_Әкімжан_Протокол_2.docx
+++ b/Жанерке_Әкімжан_Протокол_2.docx
@@ -117,7 +117,7 @@
           <w:szCs w:val="28"/>
           <w:lang w:val="kk-KZ"/>
         </w:rPr>
-        <w:t xml:space="preserve">14</w:t>
+        <w:t xml:space="preserve">16</w:t>
       </w:r>
       <w:r>
         <w:rPr>
@@ -220,9 +220,9 @@
         <w:rPr>
           <w:sz w:val="28"/>
           <w:szCs w:val="28"/>
-          <w:lang w:val="kk-KZ"/>
-        </w:rPr>
-        <w:t>45</w:t>
+          <w:lang w:val="en-US"/>
+        </w:rPr>
+        <w:t xml:space="preserve">56</w:t>
       </w:r>
       <w:r>
         <w:rPr>
@@ -440,6 +440,14 @@
           <w:lang w:val="kk-KZ"/>
         </w:rPr>
         <w:t>Бакалавр</w:t>
+      </w:r>
+      <w:r>
+        <w:rPr>
+          <w:sz w:val="28"/>
+          <w:szCs w:val="28"/>
+          <w:lang w:val="kk-KZ"/>
+        </w:rPr>
+        <w:t>иат</w:t>
       </w:r>
       <w:r>
         <w:rPr>
@@ -523,7 +531,7 @@
           <w:sz w:val="28"/>
           <w:szCs w:val="28"/>
         </w:rPr>
-        <w:t xml:space="preserve"> 95.5</w:t>
+        <w:t xml:space="preserve"> 97.5</w:t>
       </w:r>
       <w:r>
         <w:rPr>
@@ -551,7 +559,7 @@
           <w:sz w:val="28"/>
           <w:szCs w:val="28"/>
         </w:rPr>
-        <w:t xml:space="preserve">14.05.2023</w:t>
+        <w:t xml:space="preserve">16.05.2023</w:t>
       </w:r>
     </w:p>
     <w:p>
@@ -681,13 +689,8 @@
         </w:rPr>
         <w:t>.</w:t>
       </w:r>
-      <w:r>
-        <w:rPr>
-          <w:sz w:val="28"/>
-          <w:szCs w:val="28"/>
-        </w:rPr>
-        <w:tab/>
-      </w:r>
+      <w:bookmarkStart w:id="0" w:name="_GoBack"/>
+      <w:bookmarkEnd w:id="0"/>
     </w:p>
     <w:p>
       <w:pPr>
@@ -723,7 +726,7 @@
           <w:szCs w:val="28"/>
           <w:lang w:val="kk-KZ"/>
         </w:rPr>
-        <w:t>бакалаврианту</w:t>
+        <w:t>бакалавру</w:t>
       </w:r>
       <w:r>
         <w:rPr>
@@ -1056,7 +1059,6 @@
         <w:rPr>
           <w:sz w:val="28"/>
           <w:szCs w:val="28"/>
-          <w:lang w:val="en-US"/>
         </w:rPr>
       </w:pPr>
       <w:r>
@@ -1070,7 +1072,6 @@
         <w:rPr>
           <w:sz w:val="28"/>
           <w:szCs w:val="28"/>
-          <w:lang w:val="en-US"/>
         </w:rPr>
         <w:t>___________________________________</w:t>
       </w:r>
@@ -1088,7 +1089,6 @@
           <w:bCs/>
           <w:sz w:val="28"/>
           <w:szCs w:val="28"/>
-          <w:lang w:val="en-US"/>
         </w:rPr>
         <w:t xml:space="preserve">Абдығалым Б.Х.</w:t>
       </w:r>
@@ -1108,14 +1108,12 @@
         <w:rPr>
           <w:sz w:val="28"/>
           <w:szCs w:val="28"/>
-          <w:lang w:val="en-US"/>
-        </w:rPr>
-      </w:pPr>
-      <w:r>
-        <w:rPr>
-          <w:sz w:val="28"/>
-          <w:szCs w:val="28"/>
-          <w:lang w:val="en-US"/>
+        </w:rPr>
+      </w:pPr>
+      <w:r>
+        <w:rPr>
+          <w:sz w:val="28"/>
+          <w:szCs w:val="28"/>
         </w:rPr>
         <w:tab/>
         <w:t>___________________________________</w:t>
@@ -1134,7 +1132,6 @@
           <w:bCs/>
           <w:sz w:val="28"/>
           <w:szCs w:val="28"/>
-          <w:lang w:val="en-US"/>
         </w:rPr>
         <w:t xml:space="preserve">Досанов Б.Б.</w:t>
       </w:r>
@@ -1155,14 +1152,12 @@
           <w:b/>
           <w:sz w:val="28"/>
           <w:szCs w:val="28"/>
-          <w:lang w:val="en-US"/>
-        </w:rPr>
-      </w:pPr>
-      <w:r>
-        <w:rPr>
-          <w:sz w:val="28"/>
-          <w:szCs w:val="28"/>
-          <w:lang w:val="en-US"/>
+        </w:rPr>
+      </w:pPr>
+      <w:r>
+        <w:rPr>
+          <w:sz w:val="28"/>
+          <w:szCs w:val="28"/>
         </w:rPr>
         <w:tab/>
         <w:t>___________________________________</w:t>
@@ -1181,7 +1176,6 @@
           <w:bCs/>
           <w:sz w:val="28"/>
           <w:szCs w:val="28"/>
-          <w:lang w:val="en-US"/>
         </w:rPr>
         <w:t xml:space="preserve">Мукажанов Н.К.</w:t>
       </w:r>
@@ -1260,8 +1254,6 @@
         </w:rPr>
         <w:t xml:space="preserve">Лайық А.Ә.)</w:t>
       </w:r>
-      <w:bookmarkStart w:id="0" w:name="_GoBack"/>
-      <w:bookmarkEnd w:id="0"/>
     </w:p>
     <w:p>
       <w:pPr>
@@ -1333,7 +1325,23 @@
         <w:sz w:val="20"/>
         <w:szCs w:val="20"/>
       </w:rPr>
-      <w:t>Ф КазНИТУ 706-</w:t>
+      <w:t xml:space="preserve">Ф </w:t>
+    </w:r>
+    <w:proofErr w:type="spellStart"/>
+    <w:r>
+      <w:rPr>
+        <w:sz w:val="20"/>
+        <w:szCs w:val="20"/>
+      </w:rPr>
+      <w:t>КазНИТУ</w:t>
+    </w:r>
+    <w:proofErr w:type="spellEnd"/>
+    <w:r>
+      <w:rPr>
+        <w:sz w:val="20"/>
+        <w:szCs w:val="20"/>
+      </w:rPr>
+      <w:t xml:space="preserve"> 706-</w:t>
     </w:r>
     <w:r>
       <w:rPr>

--- a/Жанерке_Әкімжан_Протокол_2.docx
+++ b/Жанерке_Әкімжан_Протокол_2.docx
@@ -11,7 +11,7 @@
           <w:bCs/>
           <w:sz w:val="28"/>
           <w:szCs w:val="28"/>
-          <w:lang w:val="en-US"/>
+          <w:lang w:val="kk-KZ"/>
         </w:rPr>
       </w:pPr>
     </w:p>
@@ -23,6 +23,7 @@
           <w:bCs/>
           <w:sz w:val="28"/>
           <w:szCs w:val="28"/>
+          <w:lang w:val="kk-KZ"/>
         </w:rPr>
       </w:pPr>
       <w:r>
@@ -72,7 +73,7 @@
           <w:szCs w:val="28"/>
           <w:lang w:val="kk-KZ"/>
         </w:rPr>
-        <w:t xml:space="preserve">Решения </w:t>
+        <w:t>Заседания</w:t>
       </w:r>
       <w:r>
         <w:rPr>
@@ -80,615 +81,29 @@
           <w:bCs/>
           <w:sz w:val="28"/>
           <w:szCs w:val="28"/>
-        </w:rPr>
-        <w:t>Государственной Аттестационной комиссии</w:t>
-      </w:r>
-    </w:p>
-    <w:p>
-      <w:pPr>
-        <w:jc w:val="both"/>
-        <w:rPr>
-          <w:sz w:val="28"/>
-          <w:szCs w:val="28"/>
-          <w:lang w:val="kk-KZ"/>
-        </w:rPr>
-      </w:pPr>
-    </w:p>
-    <w:p>
-      <w:pPr>
-        <w:jc w:val="both"/>
-        <w:rPr>
-          <w:sz w:val="28"/>
-          <w:szCs w:val="28"/>
-          <w:lang w:val="kk-KZ"/>
-        </w:rPr>
-      </w:pPr>
-      <w:r>
-        <w:rPr>
-          <w:sz w:val="28"/>
-          <w:szCs w:val="28"/>
-          <w:lang w:val="kk-KZ"/>
-        </w:rPr>
-        <w:t xml:space="preserve"> «</w:t>
-      </w:r>
-      <w:r>
-        <w:rPr>
-          <w:sz w:val="28"/>
-          <w:szCs w:val="28"/>
-          <w:lang w:val="kk-KZ"/>
-        </w:rPr>
-        <w:t xml:space="preserve">16</w:t>
-      </w:r>
-      <w:r>
-        <w:rPr>
-          <w:sz w:val="28"/>
-          <w:szCs w:val="28"/>
-          <w:lang w:val="kk-KZ"/>
-        </w:rPr>
-        <w:t>»</w:t>
-      </w:r>
-      <w:r>
-        <w:rPr>
-          <w:sz w:val="28"/>
-          <w:szCs w:val="28"/>
           <w:lang w:val="kk-KZ"/>
         </w:rPr>
         <w:t xml:space="preserve"> </w:t>
       </w:r>
       <w:r>
         <w:rPr>
-          <w:sz w:val="28"/>
-          <w:szCs w:val="28"/>
-          <w:u w:val="single"/>
-          <w:lang w:val="kk-KZ"/>
-        </w:rPr>
-        <w:t xml:space="preserve">Май</w:t>
-      </w:r>
-      <w:r>
-        <w:rPr>
-          <w:sz w:val="28"/>
-          <w:szCs w:val="28"/>
-          <w:lang w:val="kk-KZ"/>
-        </w:rPr>
-        <w:t xml:space="preserve"> 2023</w:t>
-      </w:r>
-      <w:r>
-        <w:rPr>
-          <w:sz w:val="28"/>
-          <w:szCs w:val="28"/>
-          <w:lang w:val="kk-KZ"/>
-        </w:rPr>
-        <w:t xml:space="preserve">г.      с </w:t>
-      </w:r>
-      <w:r>
-        <w:rPr>
-          <w:sz w:val="28"/>
-          <w:szCs w:val="28"/>
-          <w:lang w:val="kk-KZ"/>
-        </w:rPr>
-        <w:t xml:space="preserve">19</w:t>
-      </w:r>
-      <w:r>
-        <w:rPr>
-          <w:sz w:val="28"/>
-          <w:szCs w:val="28"/>
-          <w:lang w:val="kk-KZ"/>
-        </w:rPr>
-        <w:t xml:space="preserve"> час.  </w:t>
-      </w:r>
-      <w:r>
-        <w:rPr>
-          <w:sz w:val="28"/>
-          <w:szCs w:val="28"/>
-          <w:lang w:val="kk-KZ"/>
-        </w:rPr>
-        <w:t xml:space="preserve">56</w:t>
-      </w:r>
-      <w:r>
-        <w:rPr>
-          <w:sz w:val="28"/>
-          <w:szCs w:val="28"/>
-          <w:lang w:val="kk-KZ"/>
-        </w:rPr>
-        <w:t xml:space="preserve"> </w:t>
-      </w:r>
-      <w:r>
-        <w:rPr>
-          <w:sz w:val="28"/>
-          <w:szCs w:val="28"/>
-          <w:lang w:val="kk-KZ"/>
-        </w:rPr>
-        <w:t xml:space="preserve">мин.  до </w:t>
-      </w:r>
-      <w:r>
-        <w:rPr>
-          <w:sz w:val="28"/>
-          <w:szCs w:val="28"/>
-          <w:lang w:val="kk-KZ"/>
-        </w:rPr>
-        <w:t xml:space="preserve">19</w:t>
-      </w:r>
-      <w:r>
-        <w:rPr>
-          <w:sz w:val="28"/>
-          <w:szCs w:val="28"/>
-          <w:lang w:val="kk-KZ"/>
-        </w:rPr>
-        <w:t xml:space="preserve"> час.  </w:t>
-      </w:r>
-      <w:r>
-        <w:rPr>
-          <w:sz w:val="28"/>
-          <w:szCs w:val="28"/>
-          <w:lang w:val="en-US"/>
-        </w:rPr>
-        <w:t xml:space="preserve">56</w:t>
-      </w:r>
-      <w:r>
-        <w:rPr>
-          <w:sz w:val="28"/>
-          <w:szCs w:val="28"/>
-          <w:lang w:val="kk-KZ"/>
-        </w:rPr>
-        <w:t xml:space="preserve"> мин.</w:t>
-      </w:r>
-    </w:p>
-    <w:p>
-      <w:pPr>
-        <w:jc w:val="both"/>
-        <w:rPr>
-          <w:sz w:val="28"/>
-          <w:szCs w:val="28"/>
-          <w:lang w:val="kk-KZ"/>
-        </w:rPr>
-      </w:pPr>
-    </w:p>
-    <w:p>
-      <w:pPr>
-        <w:ind w:firstLine="708"/>
-        <w:jc w:val="both"/>
-        <w:rPr>
-          <w:sz w:val="28"/>
-          <w:szCs w:val="28"/>
-          <w:lang w:val="kk-KZ"/>
-        </w:rPr>
-      </w:pPr>
-      <w:r>
-        <w:rPr>
-          <w:sz w:val="28"/>
-          <w:szCs w:val="28"/>
-          <w:lang w:val="kk-KZ"/>
-        </w:rPr>
-        <w:t xml:space="preserve">о присуждении академической степени </w:t>
-      </w:r>
-      <w:r>
-        <w:rPr>
-          <w:sz w:val="28"/>
-          <w:szCs w:val="28"/>
-          <w:lang w:val="kk-KZ"/>
-        </w:rPr>
-        <w:t>«</w:t>
-      </w:r>
-      <w:r>
-        <w:rPr>
-          <w:sz w:val="28"/>
-          <w:szCs w:val="28"/>
-          <w:lang w:val="kk-KZ"/>
-        </w:rPr>
-        <w:t>бакалавр</w:t>
-      </w:r>
-      <w:r>
-        <w:rPr>
-          <w:sz w:val="28"/>
-          <w:szCs w:val="28"/>
-          <w:lang w:val="kk-KZ"/>
-        </w:rPr>
-        <w:t>»</w:t>
-      </w:r>
-    </w:p>
-    <w:p>
-      <w:pPr>
-        <w:jc w:val="both"/>
-        <w:rPr>
-          <w:sz w:val="28"/>
-          <w:szCs w:val="28"/>
-          <w:lang w:val="kk-KZ"/>
-        </w:rPr>
-      </w:pPr>
-    </w:p>
-    <w:p>
-      <w:pPr>
-        <w:jc w:val="both"/>
-        <w:rPr>
-          <w:sz w:val="28"/>
-          <w:szCs w:val="28"/>
-          <w:lang w:val="kk-KZ"/>
-        </w:rPr>
-      </w:pPr>
-      <w:r>
-        <w:rPr>
-          <w:sz w:val="28"/>
-          <w:szCs w:val="28"/>
-          <w:lang w:val="kk-KZ"/>
-        </w:rPr>
-        <w:t>Присутствовали:</w:t>
-      </w:r>
-    </w:p>
-    <w:p>
-      <w:pPr>
-        <w:jc w:val="both"/>
-        <w:rPr>
-          <w:sz w:val="28"/>
-          <w:szCs w:val="28"/>
-          <w:lang w:val="kk-KZ"/>
-        </w:rPr>
-      </w:pPr>
-      <w:r>
-        <w:rPr>
-          <w:sz w:val="28"/>
-          <w:szCs w:val="28"/>
-          <w:lang w:val="kk-KZ"/>
-        </w:rPr>
-        <w:t>Председатель:</w:t>
-      </w:r>
-      <w:r>
-        <w:rPr>
-          <w:sz w:val="28"/>
-          <w:szCs w:val="28"/>
-          <w:lang w:val="kk-KZ"/>
-        </w:rPr>
-        <w:t xml:space="preserve">Таласпев Даулет Талапбекұлы</w:t>
-      </w:r>
-    </w:p>
-    <w:p>
-      <w:pPr>
-        <w:jc w:val="both"/>
-        <w:rPr>
-          <w:sz w:val="28"/>
-          <w:szCs w:val="28"/>
-          <w:lang w:val="kk-KZ"/>
-        </w:rPr>
-      </w:pPr>
-      <w:r>
-        <w:rPr>
-          <w:sz w:val="28"/>
-          <w:szCs w:val="28"/>
-          <w:lang w:val="kk-KZ"/>
-        </w:rPr>
-        <w:t>Члены:</w:t>
-      </w:r>
-      <w:r>
-        <w:rPr>
-          <w:sz w:val="28"/>
-          <w:szCs w:val="28"/>
-          <w:lang w:val="kk-KZ"/>
-        </w:rPr>
-        <w:t xml:space="preserve">Баймбетов Даулет Абибуллаевич</w:t>
-      </w:r>
-      <w:r>
-        <w:rPr>
-          <w:sz w:val="28"/>
-          <w:szCs w:val="28"/>
-          <w:lang w:val="kk-KZ"/>
-        </w:rPr>
-        <w:t xml:space="preserve">, </w:t>
-      </w:r>
-      <w:r>
-        <w:rPr>
-          <w:sz w:val="28"/>
-          <w:szCs w:val="28"/>
-          <w:lang w:val="kk-KZ"/>
-        </w:rPr>
-        <w:t xml:space="preserve">Абдығалым Баянғали Хайерберліұлы</w:t>
-      </w:r>
-      <w:r>
-        <w:rPr>
-          <w:sz w:val="28"/>
-          <w:szCs w:val="28"/>
-          <w:lang w:val="kk-KZ"/>
-        </w:rPr>
-        <w:t xml:space="preserve">, </w:t>
-      </w:r>
-      <w:r>
-        <w:rPr>
-          <w:sz w:val="28"/>
-          <w:szCs w:val="28"/>
-          <w:lang w:val="kk-KZ"/>
-        </w:rPr>
-        <w:t xml:space="preserve">Досанов Бекмұрат Бегматұлы</w:t>
-      </w:r>
-      <w:r>
-        <w:rPr>
-          <w:sz w:val="28"/>
-          <w:szCs w:val="28"/>
-          <w:lang w:val="kk-KZ"/>
-        </w:rPr>
-        <w:t xml:space="preserve">,  </w:t>
-      </w:r>
-      <w:r>
-        <w:rPr>
-          <w:sz w:val="28"/>
-          <w:szCs w:val="28"/>
-          <w:lang w:val="kk-KZ"/>
-        </w:rPr>
-        <w:t xml:space="preserve">Мукажанов Нуржан Какенович</w:t>
-      </w:r>
-    </w:p>
-    <w:p>
-      <w:pPr>
-        <w:jc w:val="both"/>
-        <w:rPr>
-          <w:sz w:val="28"/>
-          <w:szCs w:val="28"/>
-          <w:lang w:val="kk-KZ"/>
-        </w:rPr>
-      </w:pPr>
-    </w:p>
-    <w:p>
-      <w:pPr>
-        <w:jc w:val="both"/>
-        <w:rPr>
-          <w:sz w:val="28"/>
-          <w:szCs w:val="28"/>
-          <w:lang w:val="kk-KZ"/>
-        </w:rPr>
-      </w:pPr>
-      <w:r>
-        <w:rPr>
-          <w:sz w:val="28"/>
-          <w:szCs w:val="28"/>
-          <w:lang w:val="kk-KZ"/>
-        </w:rPr>
-        <w:t>Бакалавр</w:t>
-      </w:r>
-      <w:r>
-        <w:rPr>
-          <w:sz w:val="28"/>
-          <w:szCs w:val="28"/>
-          <w:lang w:val="kk-KZ"/>
-        </w:rPr>
-        <w:t>иат</w:t>
-      </w:r>
-      <w:r>
-        <w:rPr>
-          <w:sz w:val="28"/>
-          <w:szCs w:val="28"/>
-          <w:lang w:val="kk-KZ"/>
-        </w:rPr>
-        <w:t xml:space="preserve"> </w:t>
-      </w:r>
-      <w:r>
-        <w:rPr>
-          <w:rFonts w:eastAsiaTheme="minorEastAsia"/>
-          <w:sz w:val="28"/>
-          <w:szCs w:val="28"/>
-          <w:u w:val="single"/>
-          <w:lang w:val="kk-KZ" w:eastAsia="ko-KR"/>
-        </w:rPr>
-        <w:t xml:space="preserve">Әкімжан Жанерке Қанатқызы</w:t>
-      </w:r>
-      <w:r>
-        <w:rPr>
-          <w:sz w:val="28"/>
-          <w:szCs w:val="28"/>
-          <w:u w:val="single"/>
-          <w:lang w:val="kk-KZ"/>
-        </w:rPr>
-        <w:t xml:space="preserve">, </w:t>
-      </w:r>
-      <w:r>
-        <w:rPr>
-          <w:sz w:val="28"/>
-          <w:szCs w:val="28"/>
-          <w:u w:val="single"/>
-          <w:lang w:val="kk-KZ"/>
-        </w:rPr>
-        <w:t xml:space="preserve">6B06102 Computer science</w:t>
-      </w:r>
-    </w:p>
-    <w:p>
-      <w:pPr>
-        <w:jc w:val="both"/>
-        <w:rPr>
-          <w:sz w:val="28"/>
-          <w:szCs w:val="28"/>
-          <w:lang w:val="kk-KZ"/>
-        </w:rPr>
-      </w:pPr>
-    </w:p>
-    <w:p>
-      <w:pPr>
-        <w:jc w:val="both"/>
-        <w:rPr>
-          <w:sz w:val="28"/>
-          <w:szCs w:val="28"/>
-        </w:rPr>
-      </w:pPr>
-      <w:r>
-        <w:rPr>
-          <w:sz w:val="28"/>
-          <w:szCs w:val="28"/>
-        </w:rPr>
-        <w:t xml:space="preserve">сдал комплексный экзамен и защитил </w:t>
-      </w:r>
-      <w:r>
-        <w:rPr>
-          <w:sz w:val="28"/>
-          <w:szCs w:val="28"/>
-          <w:lang w:val="kk-KZ"/>
-        </w:rPr>
-        <w:t xml:space="preserve">дипломную работу</w:t>
-      </w:r>
-      <w:r>
-        <w:rPr>
-          <w:sz w:val="28"/>
-          <w:szCs w:val="28"/>
-        </w:rPr>
-        <w:t xml:space="preserve"> с оценками:</w:t>
-      </w:r>
-      <w:r>
-        <w:rPr>
-          <w:sz w:val="28"/>
-          <w:szCs w:val="28"/>
-        </w:rPr>
-        <w:t xml:space="preserve"> 97.5</w:t>
-      </w:r>
-      <w:r>
-        <w:rPr>
-          <w:sz w:val="28"/>
-          <w:szCs w:val="28"/>
-        </w:rPr>
-        <w:t xml:space="preserve"> </w:t>
-      </w:r>
-      <w:r>
-        <w:rPr>
-          <w:sz w:val="28"/>
-          <w:szCs w:val="28"/>
-        </w:rPr>
-        <w:t xml:space="preserve">A</w:t>
-      </w:r>
-      <w:r>
-        <w:rPr>
-          <w:sz w:val="28"/>
-          <w:szCs w:val="28"/>
-        </w:rPr>
-        <w:t xml:space="preserve">, </w:t>
-      </w:r>
-      <w:r>
-        <w:rPr>
-          <w:sz w:val="28"/>
-          <w:szCs w:val="28"/>
-        </w:rPr>
-        <w:t xml:space="preserve">16.05.2023</w:t>
-      </w:r>
-    </w:p>
-    <w:p>
-      <w:pPr>
-        <w:jc w:val="center"/>
-        <w:rPr>
-          <w:sz w:val="20"/>
-          <w:szCs w:val="20"/>
-        </w:rPr>
-      </w:pPr>
-      <w:r>
-        <w:rPr>
-          <w:i/>
-          <w:sz w:val="20"/>
-          <w:szCs w:val="20"/>
-        </w:rPr>
-        <w:t>(</w:t>
-      </w:r>
-      <w:r>
-        <w:rPr>
-          <w:i/>
-          <w:sz w:val="20"/>
-          <w:szCs w:val="20"/>
-          <w:lang w:val="kk-KZ"/>
-        </w:rPr>
-        <w:t xml:space="preserve">комплексный экзамен, </w:t>
-      </w:r>
-      <w:r>
-        <w:rPr>
-          <w:i/>
-          <w:sz w:val="20"/>
-          <w:szCs w:val="20"/>
-          <w:lang w:val="kk-KZ"/>
-        </w:rPr>
-        <w:t>дипломная работа</w:t>
-      </w:r>
-      <w:r>
-        <w:rPr>
-          <w:i/>
-          <w:sz w:val="20"/>
-          <w:szCs w:val="20"/>
-          <w:lang w:val="kk-KZ"/>
-        </w:rPr>
-        <w:t xml:space="preserve">, </w:t>
-      </w:r>
-      <w:r>
-        <w:rPr>
-          <w:i/>
-          <w:sz w:val="20"/>
-          <w:szCs w:val="20"/>
-        </w:rPr>
-        <w:t>оценка</w:t>
-      </w:r>
-      <w:r>
-        <w:rPr>
-          <w:i/>
-          <w:sz w:val="20"/>
-          <w:szCs w:val="20"/>
-          <w:lang w:val="kk-KZ"/>
-        </w:rPr>
-        <w:t xml:space="preserve"> по балльно-рейтинговой буквенной системе оценки знаний</w:t>
-      </w:r>
-      <w:r>
-        <w:rPr>
-          <w:i/>
-          <w:sz w:val="20"/>
-          <w:szCs w:val="20"/>
-        </w:rPr>
-        <w:t xml:space="preserve">, дата дачи) </w:t>
-      </w:r>
-    </w:p>
-    <w:p>
-      <w:pPr>
-        <w:jc w:val="both"/>
-        <w:rPr>
-          <w:sz w:val="28"/>
-          <w:szCs w:val="28"/>
-          <w:lang w:val="kk-KZ"/>
-        </w:rPr>
-      </w:pPr>
-    </w:p>
-    <w:p>
-      <w:pPr>
-        <w:jc w:val="both"/>
-        <w:rPr>
-          <w:sz w:val="28"/>
-          <w:szCs w:val="28"/>
-        </w:rPr>
-      </w:pPr>
-      <w:r>
-        <w:rPr>
-          <w:sz w:val="28"/>
-          <w:szCs w:val="28"/>
-          <w:lang w:val="kk-KZ"/>
-        </w:rPr>
-        <w:t xml:space="preserve">Признать, что </w:t>
-      </w:r>
-      <w:r>
-        <w:rPr>
-          <w:sz w:val="28"/>
-          <w:szCs w:val="28"/>
-          <w:lang w:val="kk-KZ"/>
-        </w:rPr>
-        <w:t>бакалавриат</w:t>
-      </w:r>
-      <w:r>
-        <w:rPr>
-          <w:sz w:val="28"/>
-          <w:szCs w:val="28"/>
-          <w:lang w:val="kk-KZ"/>
-        </w:rPr>
-        <w:t xml:space="preserve"> сдал комплексный экзамен и защитил </w:t>
-      </w:r>
-      <w:r>
-        <w:rPr>
-          <w:sz w:val="28"/>
-          <w:szCs w:val="28"/>
-          <w:lang w:val="kk-KZ"/>
-        </w:rPr>
-        <w:t>дипломную работу</w:t>
-      </w:r>
-      <w:r>
-        <w:rPr>
-          <w:sz w:val="28"/>
-          <w:szCs w:val="28"/>
-          <w:lang w:val="kk-KZ"/>
-        </w:rPr>
-        <w:t>.</w:t>
-      </w:r>
+          <w:b/>
+          <w:bCs/>
+          <w:sz w:val="28"/>
+          <w:szCs w:val="28"/>
+        </w:rPr>
+        <w:t xml:space="preserve">Государственной Аттестационной комиссии</w:t>
+      </w:r>
+    </w:p>
+    <w:p>
+      <w:pPr>
+        <w:jc w:val="both"/>
+        <w:rPr>
+          <w:sz w:val="28"/>
+          <w:szCs w:val="28"/>
+          <w:lang w:val="kk-KZ"/>
+        </w:rPr>
+      </w:pPr>
       <w:bookmarkStart w:id="0" w:name="_GoBack"/>
       <w:bookmarkEnd w:id="0"/>
     </w:p>
@@ -701,32 +116,46 @@
           <w:lang w:val="kk-KZ"/>
         </w:rPr>
       </w:pPr>
-    </w:p>
-    <w:p>
-      <w:pPr>
-        <w:jc w:val="both"/>
+      <w:r>
+        <w:rPr>
+          <w:sz w:val="28"/>
+          <w:szCs w:val="28"/>
+          <w:lang w:val="kk-KZ"/>
+        </w:rPr>
+        <w:t xml:space="preserve"> </w:t>
+      </w:r>
+      <w:r>
+        <w:rPr>
+          <w:sz w:val="28"/>
+          <w:szCs w:val="28"/>
+          <w:lang w:val="kk-KZ"/>
+        </w:rPr>
+        <w:t xml:space="preserve">«17» </w:t>
+      </w:r>
+      <w:r>
         <w:rPr>
           <w:sz w:val="28"/>
           <w:szCs w:val="28"/>
           <w:u w:val="single"/>
           <w:lang w:val="kk-KZ"/>
         </w:rPr>
-      </w:pPr>
-      <w:r>
-        <w:rPr>
-          <w:sz w:val="28"/>
-          <w:szCs w:val="28"/>
-          <w:lang w:val="kk-KZ"/>
-        </w:rPr>
-        <w:t xml:space="preserve">Присудить </w:t>
-      </w:r>
-      <w:r>
-        <w:rPr>
-          <w:sz w:val="28"/>
-          <w:szCs w:val="28"/>
-          <w:lang w:val="kk-KZ"/>
-        </w:rPr>
-        <w:t>бакалавру</w:t>
+        <w:t xml:space="preserve">Май</w:t>
+      </w:r>
+      <w:r>
+        <w:rPr>
+          <w:sz w:val="28"/>
+          <w:szCs w:val="28"/>
+          <w:lang w:val="kk-KZ"/>
+        </w:rPr>
+        <w:t xml:space="preserve"> 2023г.      с 19 час.  </w:t>
+      </w:r>
+      <w:r>
+        <w:rPr>
+          <w:sz w:val="28"/>
+          <w:szCs w:val="28"/>
+          <w:lang w:val="kk-KZ"/>
+        </w:rPr>
+        <w:t xml:space="preserve">56</w:t>
       </w:r>
       <w:r>
         <w:rPr>
@@ -738,77 +167,658 @@
       </w:r>
       <w:r>
         <w:rPr>
+          <w:sz w:val="28"/>
+          <w:szCs w:val="28"/>
+          <w:lang w:val="kk-KZ"/>
+        </w:rPr>
+        <w:t xml:space="preserve">мин.  до 19 час.  </w:t>
+      </w:r>
+      <w:r>
+        <w:rPr>
+          <w:sz w:val="28"/>
+          <w:szCs w:val="28"/>
+          <w:lang w:val="en-US"/>
+        </w:rPr>
+        <w:t xml:space="preserve">56</w:t>
+      </w:r>
+      <w:r>
+        <w:rPr>
+          <w:sz w:val="28"/>
+          <w:szCs w:val="28"/>
+          <w:lang w:val="kk-KZ"/>
+        </w:rPr>
+        <w:t>мин.</w:t>
+      </w:r>
+    </w:p>
+    <w:p>
+      <w:pPr>
+        <w:jc w:val="both"/>
+        <w:rPr>
+          <w:sz w:val="28"/>
+          <w:szCs w:val="28"/>
+          <w:lang w:val="kk-KZ"/>
+        </w:rPr>
+      </w:pPr>
+    </w:p>
+    <w:p>
+      <w:pPr>
+        <w:jc w:val="both"/>
+        <w:rPr>
+          <w:sz w:val="28"/>
+          <w:szCs w:val="28"/>
+          <w:lang w:val="kk-KZ"/>
+        </w:rPr>
+      </w:pPr>
+      <w:r>
+        <w:rPr>
+          <w:rFonts w:eastAsiaTheme="minorEastAsia"/>
+          <w:sz w:val="28"/>
+          <w:szCs w:val="28"/>
+          <w:lang w:val="kk-KZ" w:eastAsia="ko-KR"/>
+        </w:rPr>
+        <w:t xml:space="preserve">По рассмотрению дипломной работы бакалаврианта </w:t>
+      </w:r>
+      <w:r>
+        <w:rPr>
           <w:rFonts w:eastAsiaTheme="minorEastAsia"/>
           <w:sz w:val="28"/>
           <w:szCs w:val="28"/>
           <w:u w:val="single"/>
           <w:lang w:val="kk-KZ" w:eastAsia="ko-KR"/>
         </w:rPr>
-        <w:t xml:space="preserve">Әкімжан Жанерке </w:t>
-      </w:r>
-    </w:p>
-    <w:p>
-      <w:pPr>
-        <w:jc w:val="center"/>
-        <w:rPr>
-          <w:i/>
-          <w:sz w:val="28"/>
-          <w:szCs w:val="28"/>
-        </w:rPr>
-      </w:pPr>
-      <w:r>
-        <w:rPr>
-          <w:i/>
-          <w:sz w:val="28"/>
-          <w:szCs w:val="28"/>
-        </w:rPr>
-        <w:t>(фамилия, инициалы)</w:t>
-      </w:r>
-    </w:p>
-    <w:p>
-      <w:pPr>
-        <w:jc w:val="both"/>
-        <w:rPr>
-          <w:sz w:val="28"/>
-          <w:szCs w:val="28"/>
-        </w:rPr>
-      </w:pPr>
-      <w:r>
-        <w:rPr>
-          <w:sz w:val="28"/>
-          <w:szCs w:val="28"/>
-        </w:rPr>
-        <w:t xml:space="preserve">академическую степень </w:t>
-      </w:r>
-      <w:r>
-        <w:rPr>
-          <w:sz w:val="28"/>
-          <w:szCs w:val="28"/>
-          <w:lang w:val="kk-KZ"/>
-        </w:rPr>
-        <w:t>«</w:t>
-      </w:r>
-      <w:r>
-        <w:rPr>
-          <w:sz w:val="28"/>
-          <w:szCs w:val="28"/>
-          <w:lang w:val="kk-KZ"/>
-        </w:rPr>
-        <w:t>бакалавр</w:t>
-      </w:r>
-      <w:r>
-        <w:rPr>
-          <w:sz w:val="28"/>
-          <w:szCs w:val="28"/>
-          <w:lang w:val="kk-KZ"/>
-        </w:rPr>
-        <w:t>»</w:t>
-      </w:r>
-      <w:r>
-        <w:rPr>
-          <w:sz w:val="28"/>
-          <w:szCs w:val="28"/>
-          <w:lang w:val="kk-KZ"/>
+        <w:t xml:space="preserve">Әкімжан Жанерке Қанатқызы</w:t>
+      </w:r>
+      <w:r>
+        <w:rPr>
+          <w:sz w:val="28"/>
+          <w:szCs w:val="28"/>
+          <w:u w:val="single"/>
+          <w:lang w:val="kk-KZ"/>
+        </w:rPr>
+        <w:t xml:space="preserve">, 6B06102 Computer science</w:t>
+      </w:r>
+    </w:p>
+    <w:p>
+      <w:pPr>
+        <w:jc w:val="both"/>
+        <w:rPr>
+          <w:rFonts w:eastAsiaTheme="minorEastAsia"/>
+          <w:sz w:val="28"/>
+          <w:szCs w:val="28"/>
+          <w:lang w:val="kk-KZ" w:eastAsia="ko-KR"/>
+        </w:rPr>
+      </w:pPr>
+    </w:p>
+    <w:p>
+      <w:pPr>
+        <w:jc w:val="both"/>
+        <w:rPr>
+          <w:rFonts w:eastAsiaTheme="minorEastAsia"/>
+          <w:sz w:val="28"/>
+          <w:szCs w:val="28"/>
+          <w:lang w:eastAsia="ko-KR"/>
+        </w:rPr>
+      </w:pPr>
+      <w:r>
+        <w:rPr>
+          <w:rFonts w:eastAsiaTheme="minorEastAsia"/>
+          <w:sz w:val="28"/>
+          <w:szCs w:val="28"/>
+          <w:lang w:val="kk-KZ" w:eastAsia="ko-KR"/>
+        </w:rPr>
+        <w:t xml:space="preserve">на тему: </w:t>
+      </w:r>
+      <w:r>
+        <w:rPr>
+          <w:rFonts w:eastAsiaTheme="minorEastAsia"/>
+          <w:sz w:val="28"/>
+          <w:szCs w:val="28"/>
+          <w:lang w:eastAsia="ko-KR"/>
+        </w:rPr>
+        <w:t xml:space="preserve">Автоматизация защиты дипломного проекта</w:t>
+      </w:r>
+    </w:p>
+    <w:p>
+      <w:pPr>
+        <w:jc w:val="both"/>
+        <w:rPr>
+          <w:sz w:val="28"/>
+          <w:szCs w:val="28"/>
+          <w:lang w:val="kk-KZ"/>
+        </w:rPr>
+      </w:pPr>
+    </w:p>
+    <w:p>
+      <w:pPr>
+        <w:jc w:val="both"/>
+        <w:rPr>
+          <w:sz w:val="28"/>
+          <w:szCs w:val="28"/>
+        </w:rPr>
+      </w:pPr>
+      <w:r>
+        <w:rPr>
+          <w:sz w:val="28"/>
+          <w:szCs w:val="28"/>
+        </w:rPr>
+        <w:t>Присутствовали:</w:t>
+      </w:r>
+    </w:p>
+    <w:p>
+      <w:pPr>
+        <w:jc w:val="both"/>
+        <w:rPr>
+          <w:sz w:val="28"/>
+          <w:szCs w:val="28"/>
+        </w:rPr>
+      </w:pPr>
+      <w:r>
+        <w:rPr>
+          <w:sz w:val="28"/>
+          <w:szCs w:val="28"/>
+        </w:rPr>
+        <w:t>Председатель:</w:t>
+      </w:r>
+      <w:r>
+        <w:rPr>
+          <w:sz w:val="28"/>
+          <w:szCs w:val="28"/>
+          <w:lang w:val="kk-KZ"/>
+        </w:rPr>
+        <w:t xml:space="preserve">Таласпев Даулет Талапбекұлы</w:t>
+      </w:r>
+    </w:p>
+    <w:p>
+      <w:pPr>
+        <w:jc w:val="both"/>
+        <w:rPr>
+          <w:sz w:val="28"/>
+          <w:szCs w:val="28"/>
+        </w:rPr>
+      </w:pPr>
+      <w:r>
+        <w:rPr>
+          <w:sz w:val="28"/>
+          <w:szCs w:val="28"/>
+        </w:rPr>
+        <w:t>Члены:</w:t>
+      </w:r>
+      <w:r>
+        <w:rPr>
+          <w:sz w:val="28"/>
+          <w:szCs w:val="28"/>
+          <w:lang w:val="kk-KZ"/>
+        </w:rPr>
+        <w:t xml:space="preserve">Баймбетов Даулет Абибуллаевич</w:t>
+      </w:r>
+      <w:r>
+        <w:rPr>
+          <w:sz w:val="28"/>
+          <w:szCs w:val="28"/>
+          <w:lang w:val="kk-KZ"/>
+        </w:rPr>
+        <w:t xml:space="preserve">, </w:t>
+      </w:r>
+      <w:r>
+        <w:rPr>
+          <w:sz w:val="28"/>
+          <w:szCs w:val="28"/>
+          <w:lang w:val="kk-KZ"/>
+        </w:rPr>
+        <w:t xml:space="preserve">Абдығалым Баянғали Хайерберліұлы</w:t>
+      </w:r>
+      <w:r>
+        <w:rPr>
+          <w:sz w:val="28"/>
+          <w:szCs w:val="28"/>
+          <w:lang w:val="kk-KZ"/>
+        </w:rPr>
+        <w:t xml:space="preserve">, </w:t>
+      </w:r>
+      <w:r>
+        <w:rPr>
+          <w:sz w:val="28"/>
+          <w:szCs w:val="28"/>
+          <w:lang w:val="kk-KZ"/>
+        </w:rPr>
+        <w:t xml:space="preserve">Досанов Бекмұрат Бегматұлы</w:t>
+      </w:r>
+      <w:r>
+        <w:rPr>
+          <w:sz w:val="28"/>
+          <w:szCs w:val="28"/>
+          <w:lang w:val="kk-KZ"/>
+        </w:rPr>
+        <w:t xml:space="preserve">,  </w:t>
+      </w:r>
+      <w:r>
+        <w:rPr>
+          <w:sz w:val="28"/>
+          <w:szCs w:val="28"/>
+          <w:lang w:val="kk-KZ"/>
+        </w:rPr>
+        <w:t xml:space="preserve">Мукажанов Нуржан Какенович</w:t>
+      </w:r>
+    </w:p>
+    <w:p>
+      <w:pPr>
+        <w:jc w:val="both"/>
+        <w:rPr>
+          <w:sz w:val="28"/>
+          <w:szCs w:val="28"/>
+        </w:rPr>
+      </w:pPr>
+    </w:p>
+    <w:p>
+      <w:pPr>
+        <w:jc w:val="both"/>
+        <w:rPr>
+          <w:rFonts w:eastAsiaTheme="minorEastAsia"/>
+          <w:sz w:val="28"/>
+          <w:szCs w:val="28"/>
+          <w:lang w:eastAsia="ko-KR"/>
+        </w:rPr>
+      </w:pPr>
+      <w:r>
+        <w:rPr>
+          <w:sz w:val="28"/>
+          <w:szCs w:val="28"/>
+        </w:rPr>
+        <w:t xml:space="preserve">Дипломная работа выполнена под руководством </w:t>
+      </w:r>
+      <w:r>
+        <w:rPr>
+          <w:rFonts w:eastAsiaTheme="minorEastAsia"/>
+          <w:sz w:val="28"/>
+          <w:szCs w:val="28"/>
+          <w:lang w:eastAsia="ko-KR"/>
+        </w:rPr>
+        <w:t xml:space="preserve">Марғұлан Қабылжан, Старший преподователь</w:t>
+      </w:r>
+    </w:p>
+    <w:p>
+      <w:pPr>
+        <w:jc w:val="both"/>
+        <w:rPr>
+          <w:rFonts w:eastAsiaTheme="minorEastAsia"/>
+          <w:sz w:val="28"/>
+          <w:szCs w:val="28"/>
+          <w:lang w:eastAsia="ko-KR"/>
+        </w:rPr>
+      </w:pPr>
+    </w:p>
+    <w:p>
+      <w:pPr>
+        <w:jc w:val="both"/>
+        <w:rPr>
+          <w:rFonts w:eastAsiaTheme="minorEastAsia"/>
+          <w:sz w:val="28"/>
+          <w:szCs w:val="28"/>
+          <w:lang w:val="kk-KZ" w:eastAsia="ko-KR"/>
+        </w:rPr>
+      </w:pPr>
+      <w:r>
+        <w:rPr>
+          <w:rFonts w:eastAsiaTheme="minorEastAsia"/>
+          <w:sz w:val="28"/>
+          <w:szCs w:val="28"/>
+          <w:lang w:val="kk-KZ" w:eastAsia="ko-KR"/>
+        </w:rPr>
+        <w:t>В Государственную аттестационную комиссию представлены следующие материалы:</w:t>
+      </w:r>
+    </w:p>
+    <w:p>
+      <w:pPr>
+        <w:pStyle w:val="a7"/>
+        <w:numPr>
+          <w:ilvl w:val="0"/>
+          <w:numId w:val="1"/>
+        </w:numPr>
+        <w:jc w:val="both"/>
+        <w:rPr>
+          <w:rFonts w:eastAsiaTheme="minorEastAsia"/>
+          <w:sz w:val="28"/>
+          <w:szCs w:val="28"/>
+          <w:lang w:val="kk-KZ" w:eastAsia="ko-KR"/>
+        </w:rPr>
+      </w:pPr>
+      <w:r>
+        <w:rPr>
+          <w:rFonts w:eastAsiaTheme="minorEastAsia"/>
+          <w:sz w:val="28"/>
+          <w:szCs w:val="28"/>
+          <w:lang w:val="kk-KZ" w:eastAsia="ko-KR"/>
+        </w:rPr>
+        <w:t>Дипломная работа на страницах;</w:t>
+      </w:r>
+    </w:p>
+    <w:p>
+      <w:pPr>
+        <w:pStyle w:val="a7"/>
+        <w:numPr>
+          <w:ilvl w:val="0"/>
+          <w:numId w:val="1"/>
+        </w:numPr>
+        <w:jc w:val="both"/>
+        <w:rPr>
+          <w:rFonts w:eastAsiaTheme="minorEastAsia"/>
+          <w:sz w:val="28"/>
+          <w:szCs w:val="28"/>
+          <w:lang w:val="kk-KZ" w:eastAsia="ko-KR"/>
+        </w:rPr>
+      </w:pPr>
+      <w:r>
+        <w:rPr>
+          <w:rFonts w:eastAsiaTheme="minorEastAsia"/>
+          <w:sz w:val="28"/>
+          <w:szCs w:val="28"/>
+          <w:lang w:val="kk-KZ" w:eastAsia="ko-KR"/>
+        </w:rPr>
+        <w:t>Отзыв научного руководителя</w:t>
+      </w:r>
+      <w:r>
+        <w:rPr>
+          <w:rFonts w:eastAsiaTheme="minorEastAsia"/>
+          <w:sz w:val="28"/>
+          <w:szCs w:val="28"/>
+          <w:lang w:val="kk-KZ" w:eastAsia="ko-KR"/>
+        </w:rPr>
+        <w:t xml:space="preserve"> дипломной работы с заключением</w:t>
+      </w:r>
+    </w:p>
+    <w:p>
+      <w:pPr>
+        <w:pStyle w:val="a7"/>
+        <w:numPr>
+          <w:ilvl w:val="0"/>
+          <w:numId w:val="1"/>
+        </w:numPr>
+        <w:jc w:val="both"/>
+        <w:rPr>
+          <w:rFonts w:eastAsiaTheme="minorEastAsia"/>
+          <w:sz w:val="28"/>
+          <w:szCs w:val="28"/>
+          <w:lang w:val="kk-KZ" w:eastAsia="ko-KR"/>
+        </w:rPr>
+      </w:pPr>
+      <w:r>
+        <w:rPr>
+          <w:rFonts w:eastAsiaTheme="minorEastAsia"/>
+          <w:sz w:val="28"/>
+          <w:szCs w:val="28"/>
+          <w:lang w:val="kk-KZ" w:eastAsia="ko-KR"/>
+        </w:rPr>
+        <w:t>Рецензия на дипломную работу с оценкой</w:t>
+      </w:r>
+    </w:p>
+    <w:p>
+      <w:pPr>
+        <w:jc w:val="both"/>
+        <w:rPr>
+          <w:rFonts w:eastAsiaTheme="minorEastAsia"/>
+          <w:sz w:val="28"/>
+          <w:szCs w:val="28"/>
+          <w:lang w:val="kk-KZ" w:eastAsia="ko-KR"/>
+        </w:rPr>
+      </w:pPr>
+    </w:p>
+    <w:p>
+      <w:pPr>
+        <w:jc w:val="both"/>
+        <w:rPr>
+          <w:rFonts w:eastAsiaTheme="minorEastAsia"/>
+          <w:sz w:val="28"/>
+          <w:szCs w:val="28"/>
+          <w:lang w:val="kk-KZ" w:eastAsia="ko-KR"/>
+        </w:rPr>
+      </w:pPr>
+      <w:r>
+        <w:rPr>
+          <w:rFonts w:eastAsiaTheme="minorEastAsia"/>
+          <w:sz w:val="28"/>
+          <w:szCs w:val="28"/>
+          <w:lang w:val="kk-KZ" w:eastAsia="ko-KR"/>
+        </w:rPr>
+        <w:t>После сообщения о выполненной дипломной работе в течение 5 минут бакалавриату были заданы следующие вопросы:</w:t>
+      </w:r>
+    </w:p>
+    <w:p>
+      <w:pPr>
+        <w:pStyle w:val="a7"/>
+        <w:numPr>
+          <w:ilvl w:val="0"/>
+          <w:numId w:val="2"/>
+        </w:numPr>
+        <w:jc w:val="both"/>
+        <w:rPr>
+          <w:rFonts w:eastAsiaTheme="minorEastAsia"/>
+          <w:sz w:val="28"/>
+          <w:szCs w:val="28"/>
+          <w:lang w:val="kk-KZ" w:eastAsia="ko-KR"/>
+        </w:rPr>
+      </w:pPr>
+      <w:r>
+        <w:rPr>
+          <w:bCs/>
+          <w:sz w:val="28"/>
+          <w:szCs w:val="28"/>
+        </w:rPr>
+        <w:t xml:space="preserve">Байымбетов Д.А.</w:t>
+      </w:r>
+      <w:r>
+        <w:rPr>
+          <w:bCs/>
+          <w:sz w:val="28"/>
+          <w:szCs w:val="28"/>
+          <w:lang w:val="kk-KZ"/>
+        </w:rPr>
+        <w:t xml:space="preserve">, </w:t>
+      </w:r>
+    </w:p>
+    <w:p>
+      <w:pPr>
+        <w:pStyle w:val="a7"/>
+        <w:numPr>
+          <w:ilvl w:val="0"/>
+          <w:numId w:val="2"/>
+        </w:numPr>
+        <w:jc w:val="both"/>
+        <w:rPr>
+          <w:rFonts w:eastAsiaTheme="minorEastAsia"/>
+          <w:sz w:val="28"/>
+          <w:szCs w:val="28"/>
+          <w:lang w:val="kk-KZ" w:eastAsia="ko-KR"/>
+        </w:rPr>
+      </w:pPr>
+      <w:r>
+        <w:rPr>
+          <w:bCs/>
+          <w:sz w:val="28"/>
+          <w:szCs w:val="28"/>
+        </w:rPr>
+        <w:t xml:space="preserve">Абдығалым Б.Х.</w:t>
+      </w:r>
+      <w:r>
+        <w:rPr>
+          <w:bCs/>
+          <w:sz w:val="28"/>
+          <w:szCs w:val="28"/>
+          <w:lang w:val="kk-KZ"/>
+        </w:rPr>
+        <w:t>,</w:t>
+      </w:r>
+    </w:p>
+    <w:p>
+      <w:pPr>
+        <w:pStyle w:val="a7"/>
+        <w:numPr>
+          <w:ilvl w:val="0"/>
+          <w:numId w:val="2"/>
+        </w:numPr>
+        <w:jc w:val="both"/>
+        <w:rPr>
+          <w:rFonts w:eastAsiaTheme="minorEastAsia"/>
+          <w:sz w:val="28"/>
+          <w:szCs w:val="28"/>
+          <w:lang w:val="kk-KZ" w:eastAsia="ko-KR"/>
+        </w:rPr>
+      </w:pPr>
+      <w:r>
+        <w:rPr>
+          <w:bCs/>
+          <w:sz w:val="28"/>
+          <w:szCs w:val="28"/>
+        </w:rPr>
+        <w:t xml:space="preserve">Досанов Б.Б.</w:t>
+      </w:r>
+      <w:r>
+        <w:rPr>
+          <w:bCs/>
+          <w:sz w:val="28"/>
+          <w:szCs w:val="28"/>
+          <w:lang w:val="kk-KZ"/>
+        </w:rPr>
+        <w:t>,</w:t>
+      </w:r>
+    </w:p>
+    <w:p>
+      <w:pPr>
+        <w:pStyle w:val="a7"/>
+        <w:numPr>
+          <w:ilvl w:val="0"/>
+          <w:numId w:val="2"/>
+        </w:numPr>
+        <w:jc w:val="both"/>
+        <w:rPr>
+          <w:rFonts w:eastAsiaTheme="minorEastAsia"/>
+          <w:sz w:val="28"/>
+          <w:szCs w:val="28"/>
+          <w:lang w:val="kk-KZ" w:eastAsia="ko-KR"/>
+        </w:rPr>
+      </w:pPr>
+      <w:r>
+        <w:rPr>
+          <w:bCs/>
+          <w:sz w:val="28"/>
+          <w:szCs w:val="28"/>
+        </w:rPr>
+        <w:t xml:space="preserve">Мукажанов Н.К.</w:t>
+      </w:r>
+      <w:r>
+        <w:rPr>
+          <w:bCs/>
+          <w:sz w:val="28"/>
+          <w:szCs w:val="28"/>
+          <w:lang w:val="kk-KZ"/>
+        </w:rPr>
+        <w:t>,</w:t>
+      </w:r>
+    </w:p>
+    <w:p>
+      <w:pPr>
+        <w:jc w:val="both"/>
+        <w:rPr>
+          <w:rFonts w:eastAsiaTheme="minorEastAsia"/>
+          <w:sz w:val="28"/>
+          <w:szCs w:val="28"/>
+          <w:lang w:val="kk-KZ" w:eastAsia="ko-KR"/>
+        </w:rPr>
+      </w:pPr>
+      <w:r>
+        <w:rPr>
+          <w:rFonts w:eastAsiaTheme="minorEastAsia"/>
+          <w:sz w:val="28"/>
+          <w:szCs w:val="28"/>
+          <w:lang w:val="kk-KZ" w:eastAsia="ko-KR"/>
+        </w:rPr>
+        <w:t>Общая характеристика ответов бакалавриата на заданные ему вопросы ӨӨӨ</w:t>
+      </w:r>
+    </w:p>
+    <w:p>
+      <w:pPr>
+        <w:jc w:val="both"/>
+        <w:rPr>
+          <w:rFonts w:eastAsiaTheme="minorEastAsia"/>
+          <w:sz w:val="28"/>
+          <w:szCs w:val="28"/>
+          <w:lang w:val="kk-KZ" w:eastAsia="ko-KR"/>
+        </w:rPr>
+      </w:pPr>
+      <w:r>
+        <w:rPr>
+          <w:rFonts w:eastAsiaTheme="minorEastAsia"/>
+          <w:sz w:val="28"/>
+          <w:szCs w:val="28"/>
+          <w:lang w:val="kk-KZ" w:eastAsia="ko-KR"/>
+        </w:rPr>
+        <w:t xml:space="preserve">В ходе защиты дипломной работы бакалавриат показал </w:t>
+      </w:r>
+      <w:r>
+        <w:rPr>
+          <w:rFonts w:eastAsiaTheme="minorEastAsia"/>
+          <w:sz w:val="28"/>
+          <w:szCs w:val="28"/>
+          <w:lang w:val="kk-KZ" w:eastAsia="ko-KR"/>
+        </w:rPr>
+        <w:t>высокий уровень знаний по общетеоритической и специальной подготовки</w:t>
+      </w:r>
+    </w:p>
+    <w:p>
+      <w:pPr>
+        <w:jc w:val="both"/>
+        <w:rPr>
+          <w:rFonts w:eastAsiaTheme="minorEastAsia"/>
+          <w:sz w:val="28"/>
+          <w:szCs w:val="28"/>
+          <w:lang w:val="kk-KZ" w:eastAsia="ko-KR"/>
+        </w:rPr>
+      </w:pPr>
+    </w:p>
+    <w:p>
+      <w:pPr>
+        <w:jc w:val="both"/>
+        <w:rPr>
+          <w:sz w:val="28"/>
+          <w:szCs w:val="28"/>
+        </w:rPr>
+      </w:pPr>
+      <w:r>
+        <w:rPr>
+          <w:rFonts w:eastAsiaTheme="minorEastAsia"/>
+          <w:sz w:val="28"/>
+          <w:szCs w:val="28"/>
+          <w:lang w:val="kk-KZ" w:eastAsia="ko-KR"/>
+        </w:rPr>
+        <w:t>Признать</w:t>
+      </w:r>
+      <w:r>
+        <w:rPr>
+          <w:rFonts w:eastAsiaTheme="minorEastAsia"/>
+          <w:sz w:val="28"/>
+          <w:szCs w:val="28"/>
+          <w:lang w:val="kk-KZ" w:eastAsia="ko-KR"/>
+        </w:rPr>
+        <w:t xml:space="preserve">, что бакалавриат выполнил и защитил дипломную работу с оценкой </w:t>
+      </w:r>
+      <w:r>
+        <w:rPr>
+          <w:sz w:val="28"/>
+          <w:szCs w:val="28"/>
+        </w:rPr>
+        <w:t xml:space="preserve">94.33333333333333</w:t>
+      </w:r>
+      <w:r>
+        <w:rPr>
+          <w:sz w:val="28"/>
+          <w:szCs w:val="28"/>
+          <w:lang w:val="kk-KZ"/>
+        </w:rPr>
+        <w:t>,</w:t>
+      </w:r>
+      <w:r>
+        <w:rPr>
+          <w:sz w:val="28"/>
+          <w:szCs w:val="28"/>
         </w:rPr>
         <w:t xml:space="preserve"> </w:t>
       </w:r>
@@ -817,96 +827,7 @@
           <w:sz w:val="28"/>
           <w:szCs w:val="28"/>
         </w:rPr>
-        <w:t>по</w:t>
-      </w:r>
-      <w:r>
-        <w:rPr>
-          <w:sz w:val="28"/>
-          <w:szCs w:val="28"/>
-        </w:rPr>
-        <w:t xml:space="preserve"> </w:t>
-      </w:r>
-      <w:r>
-        <w:rPr>
-          <w:sz w:val="28"/>
-          <w:szCs w:val="28"/>
-        </w:rPr>
-        <w:t>специальности</w:t>
-      </w:r>
-      <w:r>
-        <w:rPr>
-          <w:sz w:val="28"/>
-          <w:szCs w:val="28"/>
-          <w:lang w:val="kk-KZ"/>
-        </w:rPr>
-        <w:t xml:space="preserve"> </w:t>
-      </w:r>
-      <w:r>
-        <w:rPr>
-          <w:sz w:val="28"/>
-          <w:szCs w:val="28"/>
-          <w:u w:val="single"/>
-        </w:rPr>
-        <w:t xml:space="preserve">6B06102 Computer science</w:t>
-      </w:r>
-    </w:p>
-    <w:p>
-      <w:pPr>
-        <w:jc w:val="center"/>
-        <w:rPr>
-          <w:i/>
-          <w:sz w:val="28"/>
-          <w:szCs w:val="28"/>
-        </w:rPr>
-      </w:pPr>
-      <w:r>
-        <w:rPr>
-          <w:i/>
-          <w:sz w:val="28"/>
-          <w:szCs w:val="28"/>
-        </w:rPr>
-        <w:t>(код и наименование специальности)</w:t>
-      </w:r>
-    </w:p>
-    <w:p>
-      <w:pPr>
-        <w:jc w:val="both"/>
-        <w:rPr>
-          <w:sz w:val="28"/>
-          <w:szCs w:val="28"/>
-        </w:rPr>
-      </w:pPr>
-      <w:r>
-        <w:rPr>
-          <w:sz w:val="28"/>
-          <w:szCs w:val="28"/>
-        </w:rPr>
-        <w:t>Особые мнения членов комиссии__________________________________</w:t>
-      </w:r>
-    </w:p>
-    <w:p>
-      <w:pPr>
-        <w:jc w:val="both"/>
-        <w:rPr>
-          <w:sz w:val="28"/>
-          <w:szCs w:val="28"/>
-        </w:rPr>
-      </w:pPr>
-    </w:p>
-    <w:p>
-      <w:pPr>
-        <w:jc w:val="both"/>
-        <w:rPr>
-          <w:sz w:val="28"/>
-          <w:szCs w:val="28"/>
-        </w:rPr>
-      </w:pPr>
-      <w:r>
-        <w:rPr>
-          <w:sz w:val="28"/>
-          <w:szCs w:val="28"/>
-        </w:rPr>
-        <w:t>Выдать диплом о послевузовском образовании.</w:t>
+        <w:t xml:space="preserve">A-</w:t>
       </w:r>
     </w:p>
     <w:p>
@@ -1042,15 +963,7 @@
           <w:sz w:val="28"/>
           <w:szCs w:val="28"/>
         </w:rPr>
-        <w:t xml:space="preserve">Байымбетов Д.А.</w:t>
-      </w:r>
-      <w:r>
-        <w:rPr>
-          <w:bCs/>
-          <w:sz w:val="28"/>
-          <w:szCs w:val="28"/>
-        </w:rPr>
-        <w:t>)</w:t>
+        <w:t xml:space="preserve">Байымбетов Д.А.)</w:t>
       </w:r>
     </w:p>
     <w:p>
@@ -1204,6 +1117,7 @@
           <w:sz w:val="28"/>
           <w:szCs w:val="28"/>
         </w:rPr>
+        <w:lastRenderedPageBreak/>
         <w:t>Секретарь</w:t>
       </w:r>
       <w:r>
@@ -1271,17 +1185,12 @@
           <w:sz w:val="28"/>
           <w:szCs w:val="28"/>
         </w:rPr>
-        <w:t xml:space="preserve">(подпись, дата)    </w:t>
-      </w:r>
-    </w:p>
-    <w:p>
-      <w:pPr>
-        <w:jc w:val="both"/>
-      </w:pPr>
+        <w:t xml:space="preserve">(подпись, дата) </w:t>
+      </w:r>
     </w:p>
     <w:sectPr>
-      <w:headerReference w:type="default" r:id="rId6"/>
-      <w:footerReference w:type="default" r:id="rId7"/>
+      <w:headerReference w:type="default" r:id="rId7"/>
+      <w:footerReference w:type="default" r:id="rId8"/>
       <w:pgSz w:w="11906" w:h="16838"/>
       <w:pgMar w:top="851" w:right="1134" w:bottom="851" w:left="1701" w:header="709" w:footer="709" w:gutter="0"/>
       <w:cols w:space="708"/>
@@ -1434,6 +1343,195 @@
     </w:pPr>
   </w:p>
 </w:hdr>
+</file>
+
+<file path=word/numbering.xml><?xml version="1.0" encoding="utf-8"?>
+<w:numbering xmlns:wpc="http://schemas.microsoft.com/office/word/2010/wordprocessingCanvas" xmlns:cx="http://schemas.microsoft.com/office/drawing/2014/chartex" xmlns:cx1="http://schemas.microsoft.com/office/drawing/2015/9/8/chartex" xmlns:cx2="http://schemas.microsoft.com/office/drawing/2015/10/21/chartex" xmlns:cx3="http://schemas.microsoft.com/office/drawing/2016/5/9/chartex" xmlns:cx4="http://schemas.microsoft.com/office/drawing/2016/5/10/chartex" xmlns:cx5="http://schemas.microsoft.com/office/drawing/2016/5/11/chartex" xmlns:cx6="http://schemas.microsoft.com/office/drawing/2016/5/12/chartex" xmlns:cx7="http://schemas.microsoft.com/office/drawing/2016/5/13/chartex" xmlns:cx8="http://schemas.microsoft.com/office/drawing/2016/5/14/chartex" xmlns:mc="http://schemas.openxmlformats.org/markup-compatibility/2006" xmlns:aink="http://schemas.microsoft.com/office/drawing/2016/ink" xmlns:am3d="http://schemas.microsoft.com/office/drawing/2017/model3d" xmlns:o="urn:schemas-microsoft-com:office:office" xmlns:r="http://schemas.openxmlformats.org/officeDocument/2006/relationships" xmlns:m="http://schemas.openxmlformats.org/officeDocument/2006/math" xmlns:v="urn:schemas-microsoft-com:vml" xmlns:wp14="http://schemas.microsoft.com/office/word/2010/wordprocessingDrawing" xmlns:wp="http://schemas.openxmlformats.org/drawingml/2006/wordprocessingDrawing" xmlns:w10="urn:schemas-microsoft-com:office:word" xmlns:w="http://schemas.openxmlformats.org/wordprocessingml/2006/main" xmlns:w14="http://schemas.microsoft.com/office/word/2010/wordml" xmlns:w15="http://schemas.microsoft.com/office/word/2012/wordml" xmlns:w16cex="http://schemas.microsoft.com/office/word/2018/wordml/cex" xmlns:w16cid="http://schemas.microsoft.com/office/word/2016/wordml/cid" xmlns:w16="http://schemas.microsoft.com/office/word/2018/wordml" xmlns:w16se="http://schemas.microsoft.com/office/word/2015/wordml/symex" xmlns:wpg="http://schemas.microsoft.com/office/word/2010/wordprocessingGroup" xmlns:wpi="http://schemas.microsoft.com/office/word/2010/wordprocessingInk" xmlns:wne="http://schemas.microsoft.com/office/word/2006/wordml" xmlns:wps="http://schemas.microsoft.com/office/word/2010/wordprocessingShape" mc:Ignorable="w14 w15 w16se w16cid w16 w16cex wp14">
+  <w:abstractNum w:abstractNumId="0" w15:restartNumberingAfterBreak="0">
+    <w:nsid w:val="13387811"/>
+    <w:multiLevelType w:val="hybridMultilevel"/>
+    <w:tmpl w:val="8D30EAAA"/>
+    <w:lvl w:ilvl="0" w:tplc="04190011">
+      <w:start w:val="1"/>
+      <w:numFmt w:val="decimal"/>
+      <w:lvlText w:val="%1)"/>
+      <w:lvlJc w:val="left"/>
+      <w:pPr>
+        <w:ind w:left="720" w:hanging="360"/>
+      </w:pPr>
+      <w:rPr>
+        <w:rFonts w:hint="default"/>
+      </w:rPr>
+    </w:lvl>
+    <w:lvl w:ilvl="1" w:tplc="04190019" w:tentative="1">
+      <w:start w:val="1"/>
+      <w:numFmt w:val="lowerLetter"/>
+      <w:lvlText w:val="%2."/>
+      <w:lvlJc w:val="left"/>
+      <w:pPr>
+        <w:ind w:left="1440" w:hanging="360"/>
+      </w:pPr>
+    </w:lvl>
+    <w:lvl w:ilvl="2" w:tplc="0419001B" w:tentative="1">
+      <w:start w:val="1"/>
+      <w:numFmt w:val="lowerRoman"/>
+      <w:lvlText w:val="%3."/>
+      <w:lvlJc w:val="right"/>
+      <w:pPr>
+        <w:ind w:left="2160" w:hanging="180"/>
+      </w:pPr>
+    </w:lvl>
+    <w:lvl w:ilvl="3" w:tplc="0419000F" w:tentative="1">
+      <w:start w:val="1"/>
+      <w:numFmt w:val="decimal"/>
+      <w:lvlText w:val="%4."/>
+      <w:lvlJc w:val="left"/>
+      <w:pPr>
+        <w:ind w:left="2880" w:hanging="360"/>
+      </w:pPr>
+    </w:lvl>
+    <w:lvl w:ilvl="4" w:tplc="04190019" w:tentative="1">
+      <w:start w:val="1"/>
+      <w:numFmt w:val="lowerLetter"/>
+      <w:lvlText w:val="%5."/>
+      <w:lvlJc w:val="left"/>
+      <w:pPr>
+        <w:ind w:left="3600" w:hanging="360"/>
+      </w:pPr>
+    </w:lvl>
+    <w:lvl w:ilvl="5" w:tplc="0419001B" w:tentative="1">
+      <w:start w:val="1"/>
+      <w:numFmt w:val="lowerRoman"/>
+      <w:lvlText w:val="%6."/>
+      <w:lvlJc w:val="right"/>
+      <w:pPr>
+        <w:ind w:left="4320" w:hanging="180"/>
+      </w:pPr>
+    </w:lvl>
+    <w:lvl w:ilvl="6" w:tplc="0419000F" w:tentative="1">
+      <w:start w:val="1"/>
+      <w:numFmt w:val="decimal"/>
+      <w:lvlText w:val="%7."/>
+      <w:lvlJc w:val="left"/>
+      <w:pPr>
+        <w:ind w:left="5040" w:hanging="360"/>
+      </w:pPr>
+    </w:lvl>
+    <w:lvl w:ilvl="7" w:tplc="04190019" w:tentative="1">
+      <w:start w:val="1"/>
+      <w:numFmt w:val="lowerLetter"/>
+      <w:lvlText w:val="%8."/>
+      <w:lvlJc w:val="left"/>
+      <w:pPr>
+        <w:ind w:left="5760" w:hanging="360"/>
+      </w:pPr>
+    </w:lvl>
+    <w:lvl w:ilvl="8" w:tplc="0419001B" w:tentative="1">
+      <w:start w:val="1"/>
+      <w:numFmt w:val="lowerRoman"/>
+      <w:lvlText w:val="%9."/>
+      <w:lvlJc w:val="right"/>
+      <w:pPr>
+        <w:ind w:left="6480" w:hanging="180"/>
+      </w:pPr>
+    </w:lvl>
+  </w:abstractNum>
+  <w:abstractNum w:abstractNumId="1" w15:restartNumberingAfterBreak="0">
+    <w:nsid w:val="1ECF3054"/>
+    <w:multiLevelType w:val="hybridMultilevel"/>
+    <w:tmpl w:val="0E3A2020"/>
+    <w:lvl w:ilvl="0" w:tplc="0419000F">
+      <w:start w:val="1"/>
+      <w:numFmt w:val="decimal"/>
+      <w:lvlText w:val="%1."/>
+      <w:lvlJc w:val="left"/>
+      <w:pPr>
+        <w:ind w:left="720" w:hanging="360"/>
+      </w:pPr>
+      <w:rPr>
+        <w:rFonts w:hint="default"/>
+      </w:rPr>
+    </w:lvl>
+    <w:lvl w:ilvl="1" w:tplc="04190019" w:tentative="1">
+      <w:start w:val="1"/>
+      <w:numFmt w:val="lowerLetter"/>
+      <w:lvlText w:val="%2."/>
+      <w:lvlJc w:val="left"/>
+      <w:pPr>
+        <w:ind w:left="1440" w:hanging="360"/>
+      </w:pPr>
+    </w:lvl>
+    <w:lvl w:ilvl="2" w:tplc="0419001B" w:tentative="1">
+      <w:start w:val="1"/>
+      <w:numFmt w:val="lowerRoman"/>
+      <w:lvlText w:val="%3."/>
+      <w:lvlJc w:val="right"/>
+      <w:pPr>
+        <w:ind w:left="2160" w:hanging="180"/>
+      </w:pPr>
+    </w:lvl>
+    <w:lvl w:ilvl="3" w:tplc="0419000F" w:tentative="1">
+      <w:start w:val="1"/>
+      <w:numFmt w:val="decimal"/>
+      <w:lvlText w:val="%4."/>
+      <w:lvlJc w:val="left"/>
+      <w:pPr>
+        <w:ind w:left="2880" w:hanging="360"/>
+      </w:pPr>
+    </w:lvl>
+    <w:lvl w:ilvl="4" w:tplc="04190019" w:tentative="1">
+      <w:start w:val="1"/>
+      <w:numFmt w:val="lowerLetter"/>
+      <w:lvlText w:val="%5."/>
+      <w:lvlJc w:val="left"/>
+      <w:pPr>
+        <w:ind w:left="3600" w:hanging="360"/>
+      </w:pPr>
+    </w:lvl>
+    <w:lvl w:ilvl="5" w:tplc="0419001B" w:tentative="1">
+      <w:start w:val="1"/>
+      <w:numFmt w:val="lowerRoman"/>
+      <w:lvlText w:val="%6."/>
+      <w:lvlJc w:val="right"/>
+      <w:pPr>
+        <w:ind w:left="4320" w:hanging="180"/>
+      </w:pPr>
+    </w:lvl>
+    <w:lvl w:ilvl="6" w:tplc="0419000F" w:tentative="1">
+      <w:start w:val="1"/>
+      <w:numFmt w:val="decimal"/>
+      <w:lvlText w:val="%7."/>
+      <w:lvlJc w:val="left"/>
+      <w:pPr>
+        <w:ind w:left="5040" w:hanging="360"/>
+      </w:pPr>
+    </w:lvl>
+    <w:lvl w:ilvl="7" w:tplc="04190019" w:tentative="1">
+      <w:start w:val="1"/>
+      <w:numFmt w:val="lowerLetter"/>
+      <w:lvlText w:val="%8."/>
+      <w:lvlJc w:val="left"/>
+      <w:pPr>
+        <w:ind w:left="5760" w:hanging="360"/>
+      </w:pPr>
+    </w:lvl>
+    <w:lvl w:ilvl="8" w:tplc="0419001B" w:tentative="1">
+      <w:start w:val="1"/>
+      <w:numFmt w:val="lowerRoman"/>
+      <w:lvlText w:val="%9."/>
+      <w:lvlJc w:val="right"/>
+      <w:pPr>
+        <w:ind w:left="6480" w:hanging="180"/>
+      </w:pPr>
+    </w:lvl>
+  </w:abstractNum>
+  <w:num w:numId="1">
+    <w:abstractNumId w:val="0"/>
+  </w:num>
+  <w:num w:numId="2">
+    <w:abstractNumId w:val="1"/>
+  </w:num>
+</w:numbering>
 </file>
 
 <file path=word/styles.xml><?xml version="1.0" encoding="utf-8"?>
@@ -1924,6 +2022,17 @@
       <w:lang w:eastAsia="ru-RU"/>
     </w:rPr>
   </w:style>
+  <w:style w:type="paragraph" w:styleId="a7">
+    <w:name w:val="List Paragraph"/>
+    <w:basedOn w:val="a"/>
+    <w:uiPriority w:val="34"/>
+    <w:qFormat/>
+    <w:rsid w:val="001049EC"/>
+    <w:pPr>
+      <w:ind w:left="720"/>
+      <w:contextualSpacing/>
+    </w:pPr>
+  </w:style>
 </w:styles>
 </file>
 

--- a/Жанерке_Әкімжан_Протокол_2.docx
+++ b/Жанерке_Әкімжан_Протокол_2.docx
@@ -104,8 +104,6 @@
           <w:lang w:val="kk-KZ"/>
         </w:rPr>
       </w:pPr>
-      <w:bookmarkStart w:id="0" w:name="_GoBack"/>
-      <w:bookmarkEnd w:id="0"/>
     </w:p>
     <w:p>
       <w:pPr>
@@ -130,7 +128,7 @@
           <w:szCs w:val="28"/>
           <w:lang w:val="kk-KZ"/>
         </w:rPr>
-        <w:t xml:space="preserve">«17» </w:t>
+        <w:t xml:space="preserve">«18» </w:t>
       </w:r>
       <w:r>
         <w:rPr>
@@ -147,15 +145,15 @@
           <w:szCs w:val="28"/>
           <w:lang w:val="kk-KZ"/>
         </w:rPr>
-        <w:t xml:space="preserve"> 2023г.      с 19 час.  </w:t>
-      </w:r>
-      <w:r>
-        <w:rPr>
-          <w:sz w:val="28"/>
-          <w:szCs w:val="28"/>
-          <w:lang w:val="kk-KZ"/>
-        </w:rPr>
-        <w:t xml:space="preserve">56</w:t>
+        <w:t xml:space="preserve"> 2023г.      с 15 час.  </w:t>
+      </w:r>
+      <w:r>
+        <w:rPr>
+          <w:sz w:val="28"/>
+          <w:szCs w:val="28"/>
+          <w:lang w:val="kk-KZ"/>
+        </w:rPr>
+        <w:t xml:space="preserve">15</w:t>
       </w:r>
       <w:r>
         <w:rPr>
@@ -171,7 +169,154 @@
           <w:szCs w:val="28"/>
           <w:lang w:val="kk-KZ"/>
         </w:rPr>
-        <w:t xml:space="preserve">мин.  до 19 час.  </w:t>
+        <w:t xml:space="preserve">мин.  до 15 час.  </w:t>
+      </w:r>
+      <w:r>
+        <w:rPr>
+          <w:sz w:val="28"/>
+          <w:szCs w:val="28"/>
+          <w:lang w:val="kk-KZ"/>
+        </w:rPr>
+        <w:t xml:space="preserve">30</w:t>
+      </w:r>
+      <w:r>
+        <w:rPr>
+          <w:sz w:val="28"/>
+          <w:szCs w:val="28"/>
+          <w:lang w:val="kk-KZ"/>
+        </w:rPr>
+        <w:t>мин.</w:t>
+      </w:r>
+    </w:p>
+    <w:p>
+      <w:pPr>
+        <w:jc w:val="both"/>
+        <w:rPr>
+          <w:sz w:val="28"/>
+          <w:szCs w:val="28"/>
+          <w:lang w:val="kk-KZ"/>
+        </w:rPr>
+      </w:pPr>
+    </w:p>
+    <w:p>
+      <w:pPr>
+        <w:jc w:val="both"/>
+        <w:rPr>
+          <w:sz w:val="28"/>
+          <w:szCs w:val="28"/>
+          <w:lang w:val="kk-KZ"/>
+        </w:rPr>
+      </w:pPr>
+      <w:r>
+        <w:rPr>
+          <w:rFonts w:eastAsiaTheme="minorEastAsia"/>
+          <w:sz w:val="28"/>
+          <w:szCs w:val="28"/>
+          <w:lang w:val="kk-KZ" w:eastAsia="ko-KR"/>
+        </w:rPr>
+        <w:t xml:space="preserve">По рассмотрению дипломной работы бакалаврианта </w:t>
+      </w:r>
+      <w:r>
+        <w:rPr>
+          <w:rFonts w:eastAsiaTheme="minorEastAsia"/>
+          <w:sz w:val="28"/>
+          <w:szCs w:val="28"/>
+          <w:u w:val="single"/>
+          <w:lang w:val="kk-KZ" w:eastAsia="ko-KR"/>
+        </w:rPr>
+        <w:t xml:space="preserve">Әкімжан Жанерке Қанатқызы</w:t>
+      </w:r>
+      <w:r>
+        <w:rPr>
+          <w:sz w:val="28"/>
+          <w:szCs w:val="28"/>
+          <w:u w:val="single"/>
+          <w:lang w:val="kk-KZ"/>
+        </w:rPr>
+        <w:t xml:space="preserve">, 6B06102 Computer science</w:t>
+      </w:r>
+    </w:p>
+    <w:p>
+      <w:pPr>
+        <w:jc w:val="both"/>
+        <w:rPr>
+          <w:rFonts w:eastAsiaTheme="minorEastAsia"/>
+          <w:sz w:val="28"/>
+          <w:szCs w:val="28"/>
+          <w:lang w:val="kk-KZ" w:eastAsia="ko-KR"/>
+        </w:rPr>
+      </w:pPr>
+    </w:p>
+    <w:p>
+      <w:pPr>
+        <w:jc w:val="both"/>
+        <w:rPr>
+          <w:rFonts w:eastAsiaTheme="minorEastAsia"/>
+          <w:sz w:val="28"/>
+          <w:szCs w:val="28"/>
+          <w:lang w:eastAsia="ko-KR"/>
+        </w:rPr>
+      </w:pPr>
+      <w:r>
+        <w:rPr>
+          <w:rFonts w:eastAsiaTheme="minorEastAsia"/>
+          <w:sz w:val="28"/>
+          <w:szCs w:val="28"/>
+          <w:lang w:val="kk-KZ" w:eastAsia="ko-KR"/>
+        </w:rPr>
+        <w:t xml:space="preserve">на тему: </w:t>
+      </w:r>
+      <w:r>
+        <w:rPr>
+          <w:rFonts w:eastAsiaTheme="minorEastAsia"/>
+          <w:sz w:val="28"/>
+          <w:szCs w:val="28"/>
+          <w:u w:val="single"/>
+          <w:lang w:eastAsia="ko-KR"/>
+        </w:rPr>
+        <w:t xml:space="preserve">Автоматизация защиты дипломного проекта</w:t>
+      </w:r>
+    </w:p>
+    <w:p>
+      <w:pPr>
+        <w:jc w:val="both"/>
+        <w:rPr>
+          <w:sz w:val="28"/>
+          <w:szCs w:val="28"/>
+          <w:lang w:val="kk-KZ"/>
+        </w:rPr>
+      </w:pPr>
+    </w:p>
+    <w:p>
+      <w:pPr>
+        <w:jc w:val="both"/>
+        <w:rPr>
+          <w:sz w:val="28"/>
+          <w:szCs w:val="28"/>
+        </w:rPr>
+      </w:pPr>
+      <w:r>
+        <w:rPr>
+          <w:sz w:val="28"/>
+          <w:szCs w:val="28"/>
+        </w:rPr>
+        <w:t>Присутствовали:</w:t>
+      </w:r>
+    </w:p>
+    <w:p>
+      <w:pPr>
+        <w:jc w:val="both"/>
+        <w:rPr>
+          <w:sz w:val="28"/>
+          <w:szCs w:val="28"/>
+        </w:rPr>
+      </w:pPr>
+      <w:r>
+        <w:rPr>
+          <w:sz w:val="28"/>
+          <w:szCs w:val="28"/>
+        </w:rPr>
+        <w:t>Председатель:</w:t>
       </w:r>
       <w:r>
         <w:rPr>
@@ -179,54 +324,39 @@
           <w:szCs w:val="28"/>
           <w:lang w:val="en-US"/>
         </w:rPr>
-        <w:t xml:space="preserve">56</w:t>
-      </w:r>
-      <w:r>
-        <w:rPr>
-          <w:sz w:val="28"/>
-          <w:szCs w:val="28"/>
-          <w:lang w:val="kk-KZ"/>
-        </w:rPr>
-        <w:t>мин.</w:t>
-      </w:r>
-    </w:p>
-    <w:p>
-      <w:pPr>
-        <w:jc w:val="both"/>
-        <w:rPr>
-          <w:sz w:val="28"/>
-          <w:szCs w:val="28"/>
-          <w:lang w:val="kk-KZ"/>
-        </w:rPr>
-      </w:pPr>
-    </w:p>
-    <w:p>
-      <w:pPr>
-        <w:jc w:val="both"/>
-        <w:rPr>
-          <w:sz w:val="28"/>
-          <w:szCs w:val="28"/>
-          <w:lang w:val="kk-KZ"/>
-        </w:rPr>
-      </w:pPr>
-      <w:r>
-        <w:rPr>
-          <w:rFonts w:eastAsiaTheme="minorEastAsia"/>
-          <w:sz w:val="28"/>
-          <w:szCs w:val="28"/>
-          <w:lang w:val="kk-KZ" w:eastAsia="ko-KR"/>
-        </w:rPr>
-        <w:t xml:space="preserve">По рассмотрению дипломной работы бакалаврианта </w:t>
-      </w:r>
-      <w:r>
-        <w:rPr>
-          <w:rFonts w:eastAsiaTheme="minorEastAsia"/>
+        <w:t xml:space="preserve"> </w:t>
+      </w:r>
+      <w:r>
+        <w:rPr>
           <w:sz w:val="28"/>
           <w:szCs w:val="28"/>
           <w:u w:val="single"/>
-          <w:lang w:val="kk-KZ" w:eastAsia="ko-KR"/>
-        </w:rPr>
-        <w:t xml:space="preserve">Әкімжан Жанерке Қанатқызы</w:t>
+          <w:lang w:val="kk-KZ"/>
+        </w:rPr>
+        <w:t xml:space="preserve">Таласпев Даулет Талапбекұлы</w:t>
+      </w:r>
+    </w:p>
+    <w:p>
+      <w:pPr>
+        <w:jc w:val="both"/>
+        <w:rPr>
+          <w:sz w:val="28"/>
+          <w:szCs w:val="28"/>
+        </w:rPr>
+      </w:pPr>
+      <w:r>
+        <w:rPr>
+          <w:sz w:val="28"/>
+          <w:szCs w:val="28"/>
+        </w:rPr>
+        <w:t>Члены:</w:t>
+      </w:r>
+      <w:r>
+        <w:rPr>
+          <w:sz w:val="28"/>
+          <w:szCs w:val="28"/>
+        </w:rPr>
+        <w:t xml:space="preserve"> </w:t>
       </w:r>
       <w:r>
         <w:rPr>
@@ -235,17 +365,15 @@
           <w:u w:val="single"/>
           <w:lang w:val="kk-KZ"/>
         </w:rPr>
-        <w:t xml:space="preserve">, 6B06102 Computer science</w:t>
-      </w:r>
-    </w:p>
-    <w:p>
-      <w:pPr>
-        <w:jc w:val="both"/>
-        <w:rPr>
-          <w:rFonts w:eastAsiaTheme="minorEastAsia"/>
-          <w:sz w:val="28"/>
-          <w:szCs w:val="28"/>
-          <w:lang w:val="kk-KZ" w:eastAsia="ko-KR"/>
+        <w:t xml:space="preserve">Баймбетов Даулет Абибуллаевич, Абдығалым Баянғали Хайерберліұлы, Досанов Бекмұрат Бегматұлы,  Мукажанов Нуржан Какенович</w:t>
+      </w:r>
+    </w:p>
+    <w:p>
+      <w:pPr>
+        <w:jc w:val="both"/>
+        <w:rPr>
+          <w:sz w:val="28"/>
+          <w:szCs w:val="28"/>
         </w:rPr>
       </w:pPr>
     </w:p>
@@ -261,166 +389,6 @@
       </w:pPr>
       <w:r>
         <w:rPr>
-          <w:rFonts w:eastAsiaTheme="minorEastAsia"/>
-          <w:sz w:val="28"/>
-          <w:szCs w:val="28"/>
-          <w:lang w:val="kk-KZ" w:eastAsia="ko-KR"/>
-        </w:rPr>
-        <w:t xml:space="preserve">на тему: </w:t>
-      </w:r>
-      <w:r>
-        <w:rPr>
-          <w:rFonts w:eastAsiaTheme="minorEastAsia"/>
-          <w:sz w:val="28"/>
-          <w:szCs w:val="28"/>
-          <w:lang w:eastAsia="ko-KR"/>
-        </w:rPr>
-        <w:t xml:space="preserve">Автоматизация защиты дипломного проекта</w:t>
-      </w:r>
-    </w:p>
-    <w:p>
-      <w:pPr>
-        <w:jc w:val="both"/>
-        <w:rPr>
-          <w:sz w:val="28"/>
-          <w:szCs w:val="28"/>
-          <w:lang w:val="kk-KZ"/>
-        </w:rPr>
-      </w:pPr>
-    </w:p>
-    <w:p>
-      <w:pPr>
-        <w:jc w:val="both"/>
-        <w:rPr>
-          <w:sz w:val="28"/>
-          <w:szCs w:val="28"/>
-        </w:rPr>
-      </w:pPr>
-      <w:r>
-        <w:rPr>
-          <w:sz w:val="28"/>
-          <w:szCs w:val="28"/>
-        </w:rPr>
-        <w:t>Присутствовали:</w:t>
-      </w:r>
-    </w:p>
-    <w:p>
-      <w:pPr>
-        <w:jc w:val="both"/>
-        <w:rPr>
-          <w:sz w:val="28"/>
-          <w:szCs w:val="28"/>
-        </w:rPr>
-      </w:pPr>
-      <w:r>
-        <w:rPr>
-          <w:sz w:val="28"/>
-          <w:szCs w:val="28"/>
-        </w:rPr>
-        <w:t>Председатель:</w:t>
-      </w:r>
-      <w:r>
-        <w:rPr>
-          <w:sz w:val="28"/>
-          <w:szCs w:val="28"/>
-          <w:lang w:val="kk-KZ"/>
-        </w:rPr>
-        <w:t xml:space="preserve">Таласпев Даулет Талапбекұлы</w:t>
-      </w:r>
-    </w:p>
-    <w:p>
-      <w:pPr>
-        <w:jc w:val="both"/>
-        <w:rPr>
-          <w:sz w:val="28"/>
-          <w:szCs w:val="28"/>
-        </w:rPr>
-      </w:pPr>
-      <w:r>
-        <w:rPr>
-          <w:sz w:val="28"/>
-          <w:szCs w:val="28"/>
-        </w:rPr>
-        <w:t>Члены:</w:t>
-      </w:r>
-      <w:r>
-        <w:rPr>
-          <w:sz w:val="28"/>
-          <w:szCs w:val="28"/>
-          <w:lang w:val="kk-KZ"/>
-        </w:rPr>
-        <w:t xml:space="preserve">Баймбетов Даулет Абибуллаевич</w:t>
-      </w:r>
-      <w:r>
-        <w:rPr>
-          <w:sz w:val="28"/>
-          <w:szCs w:val="28"/>
-          <w:lang w:val="kk-KZ"/>
-        </w:rPr>
-        <w:t xml:space="preserve">, </w:t>
-      </w:r>
-      <w:r>
-        <w:rPr>
-          <w:sz w:val="28"/>
-          <w:szCs w:val="28"/>
-          <w:lang w:val="kk-KZ"/>
-        </w:rPr>
-        <w:t xml:space="preserve">Абдығалым Баянғали Хайерберліұлы</w:t>
-      </w:r>
-      <w:r>
-        <w:rPr>
-          <w:sz w:val="28"/>
-          <w:szCs w:val="28"/>
-          <w:lang w:val="kk-KZ"/>
-        </w:rPr>
-        <w:t xml:space="preserve">, </w:t>
-      </w:r>
-      <w:r>
-        <w:rPr>
-          <w:sz w:val="28"/>
-          <w:szCs w:val="28"/>
-          <w:lang w:val="kk-KZ"/>
-        </w:rPr>
-        <w:t xml:space="preserve">Досанов Бекмұрат Бегматұлы</w:t>
-      </w:r>
-      <w:r>
-        <w:rPr>
-          <w:sz w:val="28"/>
-          <w:szCs w:val="28"/>
-          <w:lang w:val="kk-KZ"/>
-        </w:rPr>
-        <w:t xml:space="preserve">,  </w:t>
-      </w:r>
-      <w:r>
-        <w:rPr>
-          <w:sz w:val="28"/>
-          <w:szCs w:val="28"/>
-          <w:lang w:val="kk-KZ"/>
-        </w:rPr>
-        <w:t xml:space="preserve">Мукажанов Нуржан Какенович</w:t>
-      </w:r>
-    </w:p>
-    <w:p>
-      <w:pPr>
-        <w:jc w:val="both"/>
-        <w:rPr>
-          <w:sz w:val="28"/>
-          <w:szCs w:val="28"/>
-        </w:rPr>
-      </w:pPr>
-    </w:p>
-    <w:p>
-      <w:pPr>
-        <w:jc w:val="both"/>
-        <w:rPr>
-          <w:rFonts w:eastAsiaTheme="minorEastAsia"/>
-          <w:sz w:val="28"/>
-          <w:szCs w:val="28"/>
-          <w:lang w:eastAsia="ko-KR"/>
-        </w:rPr>
-      </w:pPr>
-      <w:r>
-        <w:rPr>
           <w:sz w:val="28"/>
           <w:szCs w:val="28"/>
         </w:rPr>
@@ -431,6 +399,7 @@
           <w:rFonts w:eastAsiaTheme="minorEastAsia"/>
           <w:sz w:val="28"/>
           <w:szCs w:val="28"/>
+          <w:u w:val="single"/>
           <w:lang w:eastAsia="ko-KR"/>
         </w:rPr>
         <w:t xml:space="preserve">Марғұлан Қабылжан, Старший преподователь</w:t>
@@ -489,7 +458,35 @@
           <w:szCs w:val="28"/>
           <w:lang w:val="kk-KZ" w:eastAsia="ko-KR"/>
         </w:rPr>
-        <w:t>Дипломная работа на страницах;</w:t>
+        <w:t>Дипломная работа на</w:t>
+      </w:r>
+      <w:r>
+        <w:rPr>
+          <w:rFonts w:eastAsiaTheme="minorEastAsia"/>
+          <w:sz w:val="28"/>
+          <w:szCs w:val="28"/>
+          <w:lang w:val="en-US" w:eastAsia="ko-KR"/>
+        </w:rPr>
+        <w:t xml:space="preserve"> </w:t>
+      </w:r>
+      <w:r>
+        <w:rPr>
+          <w:rFonts w:eastAsiaTheme="minorEastAsia"/>
+          <w:color w:val="FF0000"/>
+          <w:sz w:val="28"/>
+          <w:szCs w:val="28"/>
+          <w:lang w:val="en-US" w:eastAsia="ko-KR"/>
+        </w:rPr>
+        <w:t>85</w:t>
+      </w:r>
+      <w:r>
+        <w:rPr>
+          <w:rFonts w:eastAsiaTheme="minorEastAsia"/>
+          <w:sz w:val="28"/>
+          <w:szCs w:val="28"/>
+          <w:lang w:val="kk-KZ" w:eastAsia="ko-KR"/>
+        </w:rPr>
+        <w:t xml:space="preserve"> страницах;</w:t>
       </w:r>
     </w:p>
     <w:p>
@@ -614,6 +611,16 @@
         </w:rPr>
         <w:t xml:space="preserve">, </w:t>
       </w:r>
+      <w:r>
+        <w:rPr>
+          <w:bCs/>
+          <w:sz w:val="28"/>
+          <w:szCs w:val="28"/>
+          <w:u w:val="single"/>
+          <w:lang w:val="en-US"/>
+        </w:rPr>
+        <w:t xml:space="preserve">Джанго деген не?</w:t>
+      </w:r>
     </w:p>
     <w:p>
       <w:pPr>
@@ -647,6 +654,25 @@
         </w:rPr>
         <w:t>,</w:t>
       </w:r>
+      <w:r>
+        <w:rPr>
+          <w:bCs/>
+          <w:sz w:val="28"/>
+          <w:szCs w:val="28"/>
+          <w:lang w:val="en-US"/>
+        </w:rPr>
+        <w:t xml:space="preserve"> </w:t>
+      </w:r>
+      <w:r>
+        <w:rPr>
+          <w:bCs/>
+          <w:sz w:val="28"/>
+          <w:szCs w:val="28"/>
+          <w:u w:val="single"/>
+          <w:lang w:val="en-US"/>
+        </w:rPr>
+        <w:t xml:space="preserve">fhdsuik</w:t>
+      </w:r>
     </w:p>
     <w:p>
       <w:pPr>
@@ -680,6 +706,25 @@
         </w:rPr>
         <w:t>,</w:t>
       </w:r>
+      <w:r>
+        <w:rPr>
+          <w:bCs/>
+          <w:sz w:val="28"/>
+          <w:szCs w:val="28"/>
+          <w:lang w:val="en-US"/>
+        </w:rPr>
+        <w:t xml:space="preserve"> </w:t>
+      </w:r>
+      <w:r>
+        <w:rPr>
+          <w:bCs/>
+          <w:sz w:val="28"/>
+          <w:szCs w:val="28"/>
+          <w:u w:val="single"/>
+          <w:lang w:val="en-US"/>
+        </w:rPr>
+        <w:t xml:space="preserve">Диплом деген не?</w:t>
+      </w:r>
     </w:p>
     <w:p>
       <w:pPr>
@@ -713,25 +758,65 @@
         </w:rPr>
         <w:t>,</w:t>
       </w:r>
-    </w:p>
-    <w:p>
-      <w:pPr>
-        <w:jc w:val="both"/>
-        <w:rPr>
-          <w:rFonts w:eastAsiaTheme="minorEastAsia"/>
-          <w:sz w:val="28"/>
-          <w:szCs w:val="28"/>
-          <w:lang w:val="kk-KZ" w:eastAsia="ko-KR"/>
-        </w:rPr>
-      </w:pPr>
-      <w:r>
-        <w:rPr>
-          <w:rFonts w:eastAsiaTheme="minorEastAsia"/>
-          <w:sz w:val="28"/>
-          <w:szCs w:val="28"/>
-          <w:lang w:val="kk-KZ" w:eastAsia="ko-KR"/>
-        </w:rPr>
-        <w:t>Общая характеристика ответов бакалавриата на заданные ему вопросы ӨӨӨ</w:t>
+      <w:r>
+        <w:rPr>
+          <w:bCs/>
+          <w:sz w:val="28"/>
+          <w:szCs w:val="28"/>
+          <w:lang w:val="en-US"/>
+        </w:rPr>
+        <w:t xml:space="preserve"> </w:t>
+      </w:r>
+      <w:r>
+        <w:rPr>
+          <w:bCs/>
+          <w:sz w:val="28"/>
+          <w:szCs w:val="28"/>
+          <w:u w:val="single"/>
+          <w:lang w:val="en-US"/>
+        </w:rPr>
+        <w:t xml:space="preserve">Қандай ДҚ қолданылды?</w:t>
+      </w:r>
+    </w:p>
+    <w:p>
+      <w:pPr>
+        <w:jc w:val="both"/>
+        <w:rPr>
+          <w:rFonts w:eastAsiaTheme="minorEastAsia"/>
+          <w:sz w:val="28"/>
+          <w:szCs w:val="28"/>
+          <w:lang w:val="kk-KZ" w:eastAsia="ko-KR"/>
+        </w:rPr>
+      </w:pPr>
+    </w:p>
+    <w:p>
+      <w:pPr>
+        <w:jc w:val="both"/>
+        <w:rPr>
+          <w:rFonts w:eastAsiaTheme="minorEastAsia"/>
+          <w:sz w:val="28"/>
+          <w:szCs w:val="28"/>
+          <w:lang w:val="kk-KZ" w:eastAsia="ko-KR"/>
+        </w:rPr>
+      </w:pPr>
+      <w:r>
+        <w:rPr>
+          <w:rFonts w:eastAsiaTheme="minorEastAsia"/>
+          <w:sz w:val="28"/>
+          <w:szCs w:val="28"/>
+          <w:lang w:val="kk-KZ" w:eastAsia="ko-KR"/>
+        </w:rPr>
+        <w:t xml:space="preserve">Общая характеристика ответов бакалавриата на заданные ему вопросы </w:t>
+      </w:r>
+      <w:r>
+        <w:rPr>
+          <w:rFonts w:eastAsiaTheme="minorEastAsia"/>
+          <w:color w:val="FF0000"/>
+          <w:sz w:val="28"/>
+          <w:szCs w:val="28"/>
+          <w:lang w:val="kk-KZ" w:eastAsia="ko-KR"/>
+        </w:rPr>
+        <w:t>ӨӨӨ</w:t>
       </w:r>
     </w:p>
     <w:p>
@@ -756,30 +841,43 @@
       <w:r>
         <w:rPr>
           <w:rFonts w:eastAsiaTheme="minorEastAsia"/>
-          <w:sz w:val="28"/>
-          <w:szCs w:val="28"/>
-          <w:lang w:val="kk-KZ" w:eastAsia="ko-KR"/>
-        </w:rPr>
-        <w:t>высокий уровень знаний по общетеоритической и специальной подготовки</w:t>
-      </w:r>
-    </w:p>
-    <w:p>
-      <w:pPr>
-        <w:jc w:val="both"/>
-        <w:rPr>
-          <w:rFonts w:eastAsiaTheme="minorEastAsia"/>
-          <w:sz w:val="28"/>
-          <w:szCs w:val="28"/>
-          <w:lang w:val="kk-KZ" w:eastAsia="ko-KR"/>
-        </w:rPr>
-      </w:pPr>
-    </w:p>
-    <w:p>
-      <w:pPr>
-        <w:jc w:val="both"/>
-        <w:rPr>
-          <w:sz w:val="28"/>
-          <w:szCs w:val="28"/>
+          <w:color w:val="FF0000"/>
+          <w:sz w:val="28"/>
+          <w:szCs w:val="28"/>
+          <w:lang w:val="kk-KZ" w:eastAsia="ko-KR"/>
+        </w:rPr>
+        <w:t xml:space="preserve">высокий </w:t>
+      </w:r>
+      <w:r>
+        <w:rPr>
+          <w:rFonts w:eastAsiaTheme="minorEastAsia"/>
+          <w:sz w:val="28"/>
+          <w:szCs w:val="28"/>
+          <w:lang w:val="kk-KZ" w:eastAsia="ko-KR"/>
+        </w:rPr>
+        <w:t>уровень знаний по общетеоритической и специальной подготовки</w:t>
+      </w:r>
+    </w:p>
+    <w:p>
+      <w:pPr>
+        <w:jc w:val="both"/>
+        <w:rPr>
+          <w:rFonts w:eastAsiaTheme="minorEastAsia"/>
+          <w:sz w:val="28"/>
+          <w:szCs w:val="28"/>
+          <w:lang w:val="kk-KZ" w:eastAsia="ko-KR"/>
+        </w:rPr>
+      </w:pPr>
+      <w:bookmarkStart w:id="0" w:name="_GoBack"/>
+      <w:bookmarkEnd w:id="0"/>
+    </w:p>
+    <w:p>
+      <w:pPr>
+        <w:jc w:val="both"/>
+        <w:rPr>
+          <w:sz w:val="28"/>
+          <w:szCs w:val="28"/>
+          <w:u w:val="single"/>
         </w:rPr>
       </w:pPr>
       <w:r>
@@ -804,17 +902,45 @@
         <w:rPr>
           <w:sz w:val="28"/>
           <w:szCs w:val="28"/>
-        </w:rPr>
-        <w:t xml:space="preserve">94.33333333333333</w:t>
-      </w:r>
-      <w:r>
-        <w:rPr>
-          <w:sz w:val="28"/>
-          <w:szCs w:val="28"/>
-          <w:lang w:val="kk-KZ"/>
-        </w:rPr>
-        <w:t>,</w:t>
-      </w:r>
+          <w:u w:val="single"/>
+        </w:rPr>
+        <w:t xml:space="preserve">93</w:t>
+      </w:r>
+      <w:r>
+        <w:rPr>
+          <w:sz w:val="28"/>
+          <w:szCs w:val="28"/>
+          <w:u w:val="single"/>
+          <w:lang w:val="kk-KZ"/>
+        </w:rPr>
+        <w:t xml:space="preserve">,</w:t>
+      </w:r>
+      <w:r>
+        <w:rPr>
+          <w:sz w:val="28"/>
+          <w:szCs w:val="28"/>
+          <w:u w:val="single"/>
+        </w:rPr>
+        <w:t xml:space="preserve"> A-</w:t>
+      </w:r>
+    </w:p>
+    <w:p>
+      <w:pPr>
+        <w:jc w:val="both"/>
+        <w:rPr>
+          <w:sz w:val="28"/>
+          <w:szCs w:val="28"/>
+        </w:rPr>
+      </w:pPr>
+    </w:p>
+    <w:p>
+      <w:pPr>
+        <w:jc w:val="both"/>
+        <w:rPr>
+          <w:sz w:val="28"/>
+          <w:szCs w:val="28"/>
+        </w:rPr>
+      </w:pPr>
       <w:r>
         <w:rPr>
           <w:sz w:val="28"/>
@@ -826,8 +952,17 @@
         <w:rPr>
           <w:sz w:val="28"/>
           <w:szCs w:val="28"/>
-        </w:rPr>
-        <w:t xml:space="preserve">A-</w:t>
+          <w:lang w:val="kk-KZ"/>
+        </w:rPr>
+        <w:t xml:space="preserve">Особые мнения членов комисии </w:t>
+      </w:r>
+      <w:r>
+        <w:rPr>
+          <w:sz w:val="28"/>
+          <w:szCs w:val="28"/>
+          <w:u w:val="single"/>
+        </w:rPr>
+        <w:t xml:space="preserve">Отлично</w:t>
       </w:r>
     </w:p>
     <w:p>
@@ -979,6 +1114,7 @@
           <w:sz w:val="28"/>
           <w:szCs w:val="28"/>
         </w:rPr>
+        <w:lastRenderedPageBreak/>
         <w:tab/>
       </w:r>
       <w:r>
@@ -1117,7 +1253,6 @@
           <w:sz w:val="28"/>
           <w:szCs w:val="28"/>
         </w:rPr>
-        <w:lastRenderedPageBreak/>
         <w:t>Секретарь</w:t>
       </w:r>
       <w:r>

--- a/Жанерке_Әкімжан_Протокол_2.docx
+++ b/Жанерке_Әкімжан_Протокол_2.docx
@@ -127,7 +127,7 @@
           <w:u w:val="single"/>
           <w:lang w:val="kk-KZ"/>
         </w:rPr>
-        <w:t xml:space="preserve">23</w:t>
+        <w:t xml:space="preserve">26</w:t>
       </w:r>
       <w:r>
         <w:rPr>
@@ -352,7 +352,7 @@
           <w:u w:val="single"/>
           <w:lang w:val="kk-KZ"/>
         </w:rPr>
-        <w:t xml:space="preserve">Таласпев Даулет Талапбекұлы</w:t>
+        <w:t xml:space="preserve">Бектемысова Гульнара Умиткуловна</w:t>
       </w:r>
       <w:r>
         <w:rPr>
@@ -644,7 +644,7 @@
           <w:u w:val="single"/>
           <w:lang w:val="kk-KZ"/>
         </w:rPr>
-        <w:t xml:space="preserve">96</w:t>
+        <w:t xml:space="preserve">91</w:t>
       </w:r>
       <w:r>
         <w:rPr>
@@ -666,7 +666,7 @@
           <w:u w:val="single"/>
           <w:lang w:val="kk-KZ"/>
         </w:rPr>
-        <w:t xml:space="preserve"> A</w:t>
+        <w:t xml:space="preserve"> A-</w:t>
       </w:r>
       <w:r>
         <w:rPr>
@@ -720,7 +720,7 @@
           <w:u w:val="single"/>
           <w:lang w:val="kk-KZ"/>
         </w:rPr>
-        <w:t xml:space="preserve">Автоматизация защиты дипломного проекта</w:t>
+        <w:t xml:space="preserve">Дипломдық жоба процессін автоматтандыру</w:t>
       </w:r>
     </w:p>
     <w:p>
@@ -783,7 +783,7 @@
           <w:u w:val="single"/>
           <w:lang w:val="kk-KZ"/>
         </w:rPr>
-        <w:t xml:space="preserve">Отлично</w:t>
+        <w:t xml:space="preserve">Өте жақсы</w:t>
       </w:r>
     </w:p>
     <w:p>
@@ -1258,7 +1258,7 @@
                 <w:szCs w:val="28"/>
                 <w:u w:val="single"/>
               </w:rPr>
-              <w:t xml:space="preserve">Таласпев Д.Т.</w:t>
+              <w:t xml:space="preserve">Бектемысова Г.У.</w:t>
             </w:r>
           </w:p>
         </w:tc>

--- a/Жанерке_Әкімжан_Протокол_2.docx
+++ b/Жанерке_Әкімжан_Протокол_2.docx
@@ -644,7 +644,7 @@
           <w:u w:val="single"/>
           <w:lang w:val="kk-KZ"/>
         </w:rPr>
-        <w:t xml:space="preserve">91</w:t>
+        <w:t xml:space="preserve">93</w:t>
       </w:r>
       <w:r>
         <w:rPr>

--- a/Жанерке_Әкімжан_Протокол_2.docx
+++ b/Жанерке_Әкімжан_Протокол_2.docx
@@ -337,12 +337,26 @@
     </w:p>
     <w:p>
       <w:pPr>
-        <w:jc w:val="both"/>
-        <w:rPr>
-          <w:sz w:val="28"/>
-          <w:szCs w:val="28"/>
-          <w:u w:val="single"/>
-          <w:lang w:val="en-US"/>
+        <w:ind w:firstLine="708"/>
+        <w:jc w:val="both"/>
+        <w:rPr>
+          <w:b/>
+          <w:sz w:val="28"/>
+          <w:szCs w:val="28"/>
+          <w:lang w:val="kk-KZ"/>
+        </w:rPr>
+      </w:pPr>
+      <w:bookmarkStart w:id="0" w:name="_GoBack"/>
+      <w:bookmarkEnd w:id="0"/>
+    </w:p>
+    <w:p>
+      <w:pPr>
+        <w:jc w:val="both"/>
+        <w:rPr>
+          <w:sz w:val="28"/>
+          <w:szCs w:val="28"/>
+          <w:u w:val="single"/>
+          <w:lang w:val="kk-KZ"/>
         </w:rPr>
       </w:pPr>
       <w:r>
@@ -359,75 +373,129 @@
           <w:sz w:val="28"/>
           <w:szCs w:val="28"/>
           <w:u w:val="single"/>
-          <w:lang w:val="en-US"/>
+          <w:lang w:val="kk-KZ"/>
+        </w:rPr>
+        <w:t xml:space="preserve"> – </w:t>
+      </w:r>
+      <w:r>
+        <w:rPr>
+          <w:sz w:val="28"/>
+          <w:szCs w:val="28"/>
+          <w:u w:val="single"/>
+          <w:lang w:val="kk-KZ"/>
+        </w:rPr>
+        <w:t xml:space="preserve">техника ғылымдарының кандидаты, қауымдастырылған профессор, ДПВО МУИТ директоры..</w:t>
+      </w:r>
+    </w:p>
+    <w:p>
+      <w:pPr>
+        <w:jc w:val="both"/>
+        <w:rPr>
+          <w:sz w:val="28"/>
+          <w:szCs w:val="28"/>
+          <w:lang w:val="kk-KZ"/>
+        </w:rPr>
+      </w:pPr>
+    </w:p>
+    <w:p>
+      <w:pPr>
+        <w:ind w:firstLine="708"/>
+        <w:rPr>
+          <w:sz w:val="28"/>
+          <w:szCs w:val="28"/>
+          <w:lang w:val="kk-KZ"/>
+        </w:rPr>
+      </w:pPr>
+      <w:r>
+        <w:rPr>
+          <w:b/>
+          <w:sz w:val="28"/>
+          <w:szCs w:val="28"/>
+          <w:lang w:val="kk-KZ"/>
+        </w:rPr>
+        <w:t xml:space="preserve">Комиссия мүшелері: </w:t>
+      </w:r>
+      <w:r>
+        <w:rPr>
+          <w:sz w:val="28"/>
+          <w:szCs w:val="28"/>
+          <w:lang w:val="kk-KZ"/>
+        </w:rPr>
+        <w:t xml:space="preserve"> </w:t>
+      </w:r>
+    </w:p>
+    <w:p>
+      <w:pPr>
+        <w:rPr>
+          <w:sz w:val="28"/>
+          <w:szCs w:val="28"/>
+          <w:lang w:val="kk-KZ"/>
+        </w:rPr>
+      </w:pPr>
+    </w:p>
+    <w:p>
+      <w:pPr>
+        <w:jc w:val="both"/>
+        <w:rPr>
+          <w:sz w:val="28"/>
+          <w:szCs w:val="28"/>
+          <w:u w:val="single"/>
+          <w:lang w:val="kk-KZ"/>
+        </w:rPr>
+      </w:pPr>
+      <w:r>
+        <w:rPr>
+          <w:sz w:val="28"/>
+          <w:szCs w:val="28"/>
+          <w:u w:val="single"/>
+          <w:lang w:val="kk-KZ"/>
+        </w:rPr>
+        <w:t>1</w:t>
+      </w:r>
+      <w:r>
+        <w:rPr>
+          <w:sz w:val="28"/>
+          <w:szCs w:val="28"/>
+          <w:u w:val="single"/>
+          <w:lang w:val="kk-KZ"/>
         </w:rPr>
         <w:t>.</w:t>
       </w:r>
-    </w:p>
-    <w:p>
-      <w:pPr>
-        <w:jc w:val="both"/>
-        <w:rPr>
-          <w:sz w:val="28"/>
-          <w:szCs w:val="28"/>
-          <w:u w:val="single"/>
-          <w:lang w:val="kk-KZ"/>
-        </w:rPr>
-      </w:pPr>
-    </w:p>
-    <w:p>
-      <w:pPr>
-        <w:ind w:firstLine="708"/>
-        <w:rPr>
-          <w:sz w:val="28"/>
-          <w:szCs w:val="28"/>
-          <w:lang w:val="kk-KZ"/>
-        </w:rPr>
-      </w:pPr>
-      <w:r>
-        <w:rPr>
-          <w:b/>
-          <w:sz w:val="28"/>
-          <w:szCs w:val="28"/>
-          <w:lang w:val="kk-KZ"/>
-        </w:rPr>
-        <w:t xml:space="preserve">Комиссия мүшелері: </w:t>
-      </w:r>
-      <w:r>
-        <w:rPr>
-          <w:sz w:val="28"/>
-          <w:szCs w:val="28"/>
+      <w:r>
+        <w:rPr>
+          <w:sz w:val="28"/>
+          <w:szCs w:val="28"/>
+          <w:u w:val="single"/>
+          <w:lang w:val="kk-KZ"/>
+        </w:rPr>
+        <w:t xml:space="preserve">Баймбетов Даулет Абибуллаевич</w:t>
+      </w:r>
+      <w:r>
+        <w:rPr>
+          <w:sz w:val="28"/>
+          <w:szCs w:val="28"/>
+          <w:u w:val="single"/>
           <w:lang w:val="kk-KZ"/>
         </w:rPr>
         <w:t xml:space="preserve"> </w:t>
       </w:r>
-    </w:p>
-    <w:p>
-      <w:pPr>
-        <w:jc w:val="both"/>
-        <w:rPr>
-          <w:sz w:val="28"/>
-          <w:szCs w:val="28"/>
-          <w:u w:val="single"/>
-          <w:lang w:val="kk-KZ"/>
-        </w:rPr>
-      </w:pPr>
-      <w:r>
-        <w:rPr>
-          <w:sz w:val="28"/>
-          <w:szCs w:val="28"/>
-          <w:lang w:val="kk-KZ"/>
-        </w:rPr>
-        <w:t>1.</w:t>
-      </w:r>
-      <w:r>
-        <w:rPr>
-          <w:sz w:val="28"/>
-          <w:szCs w:val="28"/>
-          <w:u w:val="single"/>
-          <w:lang w:val="kk-KZ"/>
-        </w:rPr>
-        <w:t xml:space="preserve">Баймбетов Даулет Абибуллаевич</w:t>
+      <w:r>
+        <w:rPr>
+          <w:sz w:val="28"/>
+          <w:szCs w:val="28"/>
+          <w:u w:val="single"/>
+          <w:lang w:val="kk-KZ"/>
+        </w:rPr>
+        <w:t xml:space="preserve">– </w:t>
+      </w:r>
+      <w:r>
+        <w:rPr>
+          <w:sz w:val="28"/>
+          <w:szCs w:val="28"/>
+          <w:u w:val="single"/>
+          <w:lang w:val="kk-KZ"/>
+        </w:rPr>
+        <w:t xml:space="preserve">Старший преподаватель</w:t>
       </w:r>
       <w:r>
         <w:rPr>
@@ -474,27 +542,35 @@
           <w:u w:val="single"/>
           <w:lang w:val="kk-KZ"/>
         </w:rPr>
+        <w:t xml:space="preserve"> – </w:t>
+      </w:r>
+      <w:r>
+        <w:rPr>
+          <w:sz w:val="28"/>
+          <w:szCs w:val="28"/>
+          <w:u w:val="single"/>
+          <w:lang w:val="kk-KZ"/>
+        </w:rPr>
+        <w:t xml:space="preserve">Преподаватель</w:t>
+      </w:r>
+      <w:r>
+        <w:rPr>
+          <w:sz w:val="28"/>
+          <w:szCs w:val="28"/>
+          <w:u w:val="single"/>
+          <w:lang w:val="kk-KZ"/>
+        </w:rPr>
         <w:t>;</w:t>
       </w:r>
-      <w:r>
-        <w:rPr>
-          <w:sz w:val="28"/>
-          <w:szCs w:val="28"/>
-          <w:u w:val="single"/>
-          <w:lang w:val="kk-KZ"/>
-        </w:rPr>
-        <w:t xml:space="preserve"> </w:t>
-      </w:r>
-    </w:p>
-    <w:p>
-      <w:pPr>
-        <w:jc w:val="both"/>
-        <w:rPr>
-          <w:rFonts w:eastAsiaTheme="minorEastAsia"/>
-          <w:sz w:val="28"/>
-          <w:szCs w:val="28"/>
-          <w:u w:val="single"/>
-          <w:lang w:val="kk-KZ" w:eastAsia="ko-KR"/>
+    </w:p>
+    <w:p>
+      <w:pPr>
+        <w:jc w:val="both"/>
+        <w:rPr>
+          <w:sz w:val="28"/>
+          <w:szCs w:val="28"/>
+          <w:u w:val="single"/>
+          <w:lang w:val="kk-KZ"/>
         </w:rPr>
       </w:pPr>
       <w:r>
@@ -522,6 +598,24 @@
           <w:u w:val="single"/>
           <w:lang w:val="kk-KZ"/>
         </w:rPr>
+        <w:t xml:space="preserve"> – </w:t>
+      </w:r>
+      <w:r>
+        <w:rPr>
+          <w:sz w:val="28"/>
+          <w:szCs w:val="28"/>
+          <w:u w:val="single"/>
+          <w:lang w:val="kk-KZ"/>
+        </w:rPr>
+        <w:t xml:space="preserve">Преподаватель</w:t>
+      </w:r>
+      <w:r>
+        <w:rPr>
+          <w:sz w:val="28"/>
+          <w:szCs w:val="28"/>
+          <w:u w:val="single"/>
+          <w:lang w:val="kk-KZ"/>
+        </w:rPr>
         <w:t>;</w:t>
       </w:r>
     </w:p>
@@ -551,6 +645,24 @@
           <w:lang w:val="kk-KZ"/>
         </w:rPr>
         <w:t xml:space="preserve">Мукажанов Нуржан Какенович</w:t>
+      </w:r>
+      <w:r>
+        <w:rPr>
+          <w:sz w:val="28"/>
+          <w:szCs w:val="28"/>
+          <w:u w:val="single"/>
+          <w:lang w:val="kk-KZ"/>
+        </w:rPr>
+        <w:t xml:space="preserve"> – </w:t>
+      </w:r>
+      <w:r>
+        <w:rPr>
+          <w:sz w:val="28"/>
+          <w:szCs w:val="28"/>
+          <w:u w:val="single"/>
+          <w:lang w:val="kk-KZ"/>
+        </w:rPr>
+        <w:t xml:space="preserve">Ассоциированный профессор</w:t>
       </w:r>
       <w:r>
         <w:rPr>
@@ -945,8 +1057,6 @@
         </w:rPr>
         <w:t xml:space="preserve">6B06102 Computer science</w:t>
       </w:r>
-      <w:bookmarkStart w:id="0" w:name="_GoBack"/>
-      <w:bookmarkEnd w:id="0"/>
     </w:p>
     <w:p>
       <w:pPr>
@@ -1129,6 +1239,7 @@
           <w:szCs w:val="28"/>
           <w:lang w:val="kk-KZ"/>
         </w:rPr>
+        <w:lastRenderedPageBreak/>
         <w:t>жоғары білім туралы диплом берілсін</w:t>
       </w:r>
       <w:r>
@@ -1180,7 +1291,6 @@
                 <w:szCs w:val="28"/>
                 <w:lang w:val="kk-KZ"/>
               </w:rPr>
-              <w:lastRenderedPageBreak/>
               <w:t xml:space="preserve">              </w:t>
             </w:r>
           </w:p>

--- a/Жанерке_Әкімжан_Протокол_2.docx
+++ b/Жанерке_Әкімжан_Протокол_2.docx
@@ -30,7 +30,16 @@
           <w:szCs w:val="28"/>
           <w:lang w:val="kk-KZ"/>
         </w:rPr>
-        <w:t>ттестаттау комиссиясының отырысы</w:t>
+        <w:t xml:space="preserve">ттестаттау комиссиясының </w:t>
+      </w:r>
+      <w:r>
+        <w:rPr>
+          <w:b/>
+          <w:sz w:val="28"/>
+          <w:szCs w:val="28"/>
+          <w:lang w:val="kk-KZ"/>
+        </w:rPr>
+        <w:t>шешімі</w:t>
       </w:r>
     </w:p>
     <w:p>
@@ -127,7 +136,7 @@
           <w:u w:val="single"/>
           <w:lang w:val="kk-KZ"/>
         </w:rPr>
-        <w:t xml:space="preserve">26</w:t>
+        <w:t xml:space="preserve">29</w:t>
       </w:r>
       <w:r>
         <w:rPr>
@@ -250,7 +259,23 @@
           <w:szCs w:val="28"/>
           <w:lang w:val="kk-KZ"/>
         </w:rPr>
-        <w:t>ипломдық жобаны\жұмысты қорғаған білім алушыға «Бакалавр» академиялық дәрежесі мен (немесе) біліктілгін беру туралы</w:t>
+        <w:t>ипломдық жобаны</w:t>
+      </w:r>
+      <w:r>
+        <w:rPr>
+          <w:sz w:val="28"/>
+          <w:szCs w:val="28"/>
+          <w:lang w:val="kk-KZ"/>
+        </w:rPr>
+        <w:t xml:space="preserve"> </w:t>
+      </w:r>
+      <w:r>
+        <w:rPr>
+          <w:sz w:val="28"/>
+          <w:szCs w:val="28"/>
+          <w:lang w:val="kk-KZ"/>
+        </w:rPr>
+        <w:t>жұмысты қорғаған білім алушыға «Бакалавр» академиялық дәрежесі мен (немесе) біліктілгін беру туралы</w:t>
       </w:r>
     </w:p>
     <w:p>
@@ -346,8 +371,6 @@
           <w:lang w:val="kk-KZ"/>
         </w:rPr>
       </w:pPr>
-      <w:bookmarkStart w:id="0" w:name="_GoBack"/>
-      <w:bookmarkEnd w:id="0"/>
     </w:p>
     <w:p>
       <w:pPr>
@@ -1262,25 +1285,46 @@
     </w:p>
     <w:tbl>
       <w:tblPr>
-        <w:tblW w:w="9713" w:type="dxa"/>
+        <w:tblStyle w:val="a9"/>
+        <w:tblW w:w="9636" w:type="dxa"/>
+        <w:tblBorders>
+          <w:top w:val="none" w:sz="0" w:space="0" w:color="auto"/>
+          <w:left w:val="none" w:sz="0" w:space="0" w:color="auto"/>
+          <w:bottom w:val="none" w:sz="0" w:space="0" w:color="auto"/>
+          <w:right w:val="none" w:sz="0" w:space="0" w:color="auto"/>
+          <w:insideH w:val="none" w:sz="0" w:space="0" w:color="auto"/>
+          <w:insideV w:val="none" w:sz="0" w:space="0" w:color="auto"/>
+        </w:tblBorders>
         <w:tblLook w:val="04A0" w:firstRow="1" w:lastRow="0" w:firstColumn="1" w:lastColumn="0" w:noHBand="0" w:noVBand="1"/>
       </w:tblPr>
       <w:tblGrid>
-        <w:gridCol w:w="3125"/>
-        <w:gridCol w:w="2854"/>
-        <w:gridCol w:w="3734"/>
+        <w:gridCol w:w="3114"/>
+        <w:gridCol w:w="2977"/>
+        <w:gridCol w:w="3545"/>
       </w:tblGrid>
       <w:tr>
         <w:tc>
           <w:tcPr>
-            <w:tcW w:w="3190" w:type="dxa"/>
-            <w:shd w:val="clear" w:color="auto" w:fill="auto"/>
+            <w:tcW w:w="3114" w:type="dxa"/>
           </w:tcPr>
           <w:p>
             <w:pPr>
-              <w:pStyle w:val="a7"/>
+              <w:jc w:val="both"/>
+              <w:rPr>
+                <w:sz w:val="28"/>
+                <w:szCs w:val="28"/>
+                <w:u w:val="single"/>
+                <w:lang w:val="kk-KZ"/>
+              </w:rPr>
+            </w:pPr>
+          </w:p>
+          <w:p>
+            <w:pPr>
+              <w:jc w:val="both"/>
               <w:rPr>
                 <w:b/>
+                <w:bCs/>
+                <w:sz w:val="28"/>
                 <w:szCs w:val="28"/>
                 <w:lang w:val="kk-KZ"/>
               </w:rPr>
@@ -1288,83 +1332,44 @@
             <w:r>
               <w:rPr>
                 <w:b/>
+                <w:bCs/>
+                <w:sz w:val="28"/>
                 <w:szCs w:val="28"/>
                 <w:lang w:val="kk-KZ"/>
               </w:rPr>
-              <w:t xml:space="preserve">              </w:t>
-            </w:r>
-          </w:p>
-          <w:p>
-            <w:pPr>
-              <w:pStyle w:val="a7"/>
-              <w:rPr>
-                <w:szCs w:val="28"/>
-                <w:lang w:val="kk-KZ"/>
-              </w:rPr>
-            </w:pPr>
-            <w:r>
-              <w:rPr>
-                <w:b/>
-                <w:szCs w:val="28"/>
-                <w:lang w:val="kk-KZ"/>
-              </w:rPr>
-              <w:t xml:space="preserve">    </w:t>
-            </w:r>
-            <w:r>
-              <w:rPr>
-                <w:b/>
-                <w:szCs w:val="28"/>
-                <w:lang w:val="ru-RU"/>
-              </w:rPr>
-              <w:t>Т</w:t>
-            </w:r>
-            <w:r>
-              <w:rPr>
-                <w:b/>
-                <w:szCs w:val="28"/>
-                <w:lang w:val="kk-KZ"/>
-              </w:rPr>
-              <w:t xml:space="preserve">өраға:</w:t>
-            </w:r>
-            <w:r>
-              <w:rPr>
-                <w:szCs w:val="28"/>
-              </w:rPr>
-              <w:t xml:space="preserve">  </w:t>
+              <w:t>Төраға:</w:t>
             </w:r>
           </w:p>
         </w:tc>
         <w:tc>
           <w:tcPr>
-            <w:tcW w:w="2730" w:type="dxa"/>
-            <w:shd w:val="clear" w:color="auto" w:fill="auto"/>
+            <w:tcW w:w="2977" w:type="dxa"/>
           </w:tcPr>
           <w:p>
             <w:pPr>
-              <w:pStyle w:val="a7"/>
-              <w:rPr>
-                <w:szCs w:val="28"/>
-                <w:highlight w:val="yellow"/>
+              <w:jc w:val="both"/>
+              <w:rPr>
+                <w:bCs/>
+                <w:sz w:val="28"/>
+                <w:szCs w:val="28"/>
+                <w:u w:val="single"/>
+              </w:rPr>
+            </w:pPr>
+          </w:p>
+          <w:p>
+            <w:pPr>
+              <w:jc w:val="both"/>
+              <w:rPr>
+                <w:sz w:val="28"/>
+                <w:szCs w:val="28"/>
                 <w:u w:val="single"/>
                 <w:lang w:val="kk-KZ"/>
               </w:rPr>
             </w:pPr>
-            <w:bookmarkStart w:id="1" w:name="_Hlk67056261"/>
-          </w:p>
-          <w:bookmarkEnd w:id="1"/>
-          <w:p>
-            <w:pPr>
-              <w:pStyle w:val="a7"/>
-              <w:rPr>
-                <w:szCs w:val="28"/>
-                <w:highlight w:val="yellow"/>
-                <w:u w:val="single"/>
-                <w:lang w:val="kk-KZ"/>
-              </w:rPr>
-            </w:pPr>
             <w:r>
               <w:rPr>
                 <w:bCs/>
+                <w:sz w:val="28"/>
                 <w:szCs w:val="28"/>
                 <w:u w:val="single"/>
               </w:rPr>
@@ -1374,22 +1379,26 @@
         </w:tc>
         <w:tc>
           <w:tcPr>
-            <w:tcW w:w="3793" w:type="dxa"/>
+            <w:tcW w:w="3545" w:type="dxa"/>
           </w:tcPr>
           <w:p>
             <w:pPr>
-              <w:jc w:val="center"/>
-              <w:rPr>
-                <w:szCs w:val="28"/>
+              <w:jc w:val="both"/>
+              <w:rPr>
+                <w:sz w:val="28"/>
+                <w:szCs w:val="28"/>
+                <w:u w:val="single"/>
                 <w:lang w:val="kk-KZ"/>
               </w:rPr>
             </w:pPr>
           </w:p>
           <w:p>
             <w:pPr>
-              <w:jc w:val="center"/>
-              <w:rPr>
-                <w:szCs w:val="28"/>
+              <w:jc w:val="both"/>
+              <w:rPr>
+                <w:sz w:val="28"/>
+                <w:szCs w:val="28"/>
+                <w:u w:val="single"/>
                 <w:lang w:val="en-US"/>
               </w:rPr>
             </w:pPr>
@@ -1399,6 +1408,13 @@
                 <w:lang w:val="en-US"/>
               </w:rPr>
               <w:t>_________________</w:t>
+            </w:r>
+            <w:r>
+              <w:rPr>
+                <w:szCs w:val="28"/>
+                <w:lang w:val="en-US"/>
+              </w:rPr>
+              <w:t>__________</w:t>
             </w:r>
           </w:p>
         </w:tc>
@@ -1406,14 +1422,26 @@
       <w:tr>
         <w:tc>
           <w:tcPr>
-            <w:tcW w:w="3190" w:type="dxa"/>
-            <w:shd w:val="clear" w:color="auto" w:fill="auto"/>
+            <w:tcW w:w="3114" w:type="dxa"/>
           </w:tcPr>
           <w:p>
             <w:pPr>
-              <w:pStyle w:val="a7"/>
+              <w:jc w:val="both"/>
+              <w:rPr>
+                <w:sz w:val="28"/>
+                <w:szCs w:val="28"/>
+                <w:u w:val="single"/>
+                <w:lang w:val="kk-KZ"/>
+              </w:rPr>
+            </w:pPr>
+          </w:p>
+          <w:p>
+            <w:pPr>
+              <w:jc w:val="both"/>
               <w:rPr>
                 <w:b/>
+                <w:bCs/>
+                <w:sz w:val="28"/>
                 <w:szCs w:val="28"/>
                 <w:lang w:val="kk-KZ"/>
               </w:rPr>
@@ -1421,31 +1449,8 @@
             <w:r>
               <w:rPr>
                 <w:b/>
-                <w:szCs w:val="28"/>
-                <w:lang w:val="kk-KZ"/>
-              </w:rPr>
-              <w:t xml:space="preserve">        </w:t>
-            </w:r>
-          </w:p>
-          <w:p>
-            <w:pPr>
-              <w:pStyle w:val="a7"/>
-              <w:rPr>
-                <w:szCs w:val="28"/>
-                <w:lang w:val="kk-KZ"/>
-              </w:rPr>
-            </w:pPr>
-            <w:r>
-              <w:rPr>
-                <w:b/>
-                <w:szCs w:val="28"/>
-                <w:lang w:val="kk-KZ"/>
-              </w:rPr>
-              <w:t xml:space="preserve">    </w:t>
-            </w:r>
-            <w:r>
-              <w:rPr>
-                <w:b/>
+                <w:bCs/>
+                <w:sz w:val="28"/>
                 <w:szCs w:val="28"/>
                 <w:lang w:val="kk-KZ"/>
               </w:rPr>
@@ -1455,33 +1460,33 @@
         </w:tc>
         <w:tc>
           <w:tcPr>
-            <w:tcW w:w="2730" w:type="dxa"/>
-            <w:shd w:val="clear" w:color="auto" w:fill="auto"/>
+            <w:tcW w:w="2977" w:type="dxa"/>
           </w:tcPr>
           <w:p>
             <w:pPr>
-              <w:pStyle w:val="a7"/>
-              <w:rPr>
-                <w:szCs w:val="28"/>
-                <w:highlight w:val="yellow"/>
+              <w:jc w:val="both"/>
+              <w:rPr>
+                <w:bCs/>
+                <w:sz w:val="28"/>
+                <w:szCs w:val="28"/>
+                <w:u w:val="single"/>
+              </w:rPr>
+            </w:pPr>
+          </w:p>
+          <w:p>
+            <w:pPr>
+              <w:jc w:val="both"/>
+              <w:rPr>
+                <w:sz w:val="28"/>
+                <w:szCs w:val="28"/>
                 <w:u w:val="single"/>
                 <w:lang w:val="kk-KZ"/>
               </w:rPr>
             </w:pPr>
-          </w:p>
-          <w:p>
-            <w:pPr>
-              <w:pStyle w:val="a7"/>
-              <w:rPr>
-                <w:szCs w:val="28"/>
-                <w:highlight w:val="yellow"/>
-                <w:u w:val="single"/>
-                <w:lang w:val="kk-KZ"/>
-              </w:rPr>
-            </w:pPr>
             <w:r>
               <w:rPr>
                 <w:bCs/>
+                <w:sz w:val="28"/>
                 <w:szCs w:val="28"/>
                 <w:u w:val="single"/>
               </w:rPr>
@@ -1491,31 +1496,42 @@
         </w:tc>
         <w:tc>
           <w:tcPr>
-            <w:tcW w:w="3793" w:type="dxa"/>
+            <w:tcW w:w="3545" w:type="dxa"/>
           </w:tcPr>
           <w:p>
             <w:pPr>
-              <w:jc w:val="center"/>
-              <w:rPr>
-                <w:szCs w:val="28"/>
+              <w:jc w:val="both"/>
+              <w:rPr>
+                <w:sz w:val="28"/>
+                <w:szCs w:val="28"/>
+                <w:u w:val="single"/>
                 <w:lang w:val="kk-KZ"/>
               </w:rPr>
             </w:pPr>
           </w:p>
           <w:p>
             <w:pPr>
-              <w:jc w:val="center"/>
+              <w:jc w:val="both"/>
+              <w:rPr>
+                <w:sz w:val="28"/>
+                <w:szCs w:val="28"/>
+                <w:u w:val="single"/>
+                <w:lang w:val="kk-KZ"/>
+              </w:rPr>
+            </w:pPr>
+            <w:r>
               <w:rPr>
                 <w:szCs w:val="28"/>
                 <w:lang w:val="en-US"/>
               </w:rPr>
-            </w:pPr>
+              <w:t>_________________</w:t>
+            </w:r>
             <w:r>
               <w:rPr>
                 <w:szCs w:val="28"/>
                 <w:lang w:val="en-US"/>
               </w:rPr>
-              <w:t>_________________</w:t>
+              <w:t>__________</w:t>
             </w:r>
           </w:p>
         </w:tc>
@@ -1523,14 +1539,26 @@
       <w:tr>
         <w:tc>
           <w:tcPr>
-            <w:tcW w:w="3190" w:type="dxa"/>
-            <w:shd w:val="clear" w:color="auto" w:fill="auto"/>
+            <w:tcW w:w="3114" w:type="dxa"/>
           </w:tcPr>
           <w:p>
             <w:pPr>
-              <w:pStyle w:val="a7"/>
-              <w:rPr>
-                <w:szCs w:val="28"/>
+              <w:jc w:val="both"/>
+              <w:rPr>
+                <w:sz w:val="28"/>
+                <w:szCs w:val="28"/>
+                <w:u w:val="single"/>
+                <w:lang w:val="kk-KZ"/>
+              </w:rPr>
+            </w:pPr>
+          </w:p>
+          <w:p>
+            <w:pPr>
+              <w:jc w:val="both"/>
+              <w:rPr>
+                <w:sz w:val="28"/>
+                <w:szCs w:val="28"/>
+                <w:u w:val="single"/>
                 <w:lang w:val="kk-KZ"/>
               </w:rPr>
             </w:pPr>
@@ -1538,35 +1566,38 @@
         </w:tc>
         <w:tc>
           <w:tcPr>
-            <w:tcW w:w="2730" w:type="dxa"/>
-            <w:shd w:val="clear" w:color="auto" w:fill="auto"/>
+            <w:tcW w:w="2977" w:type="dxa"/>
           </w:tcPr>
           <w:p>
             <w:pPr>
-              <w:pStyle w:val="a7"/>
-              <w:rPr>
-                <w:szCs w:val="28"/>
-                <w:u w:val="single"/>
-                <w:lang w:val="kk-KZ"/>
-              </w:rPr>
-            </w:pPr>
-          </w:p>
-          <w:p>
-            <w:pPr>
-              <w:ind w:right="560"/>
-              <w:jc w:val="right"/>
-              <w:rPr>
-                <w:sz w:val="28"/>
-                <w:szCs w:val="28"/>
-                <w:u w:val="single"/>
+              <w:jc w:val="both"/>
+              <w:rPr>
+                <w:rFonts w:eastAsiaTheme="minorEastAsia"/>
+                <w:sz w:val="28"/>
+                <w:szCs w:val="28"/>
+                <w:u w:val="single"/>
+                <w:lang w:val="en-US" w:eastAsia="ko-KR"/>
+              </w:rPr>
+            </w:pPr>
+          </w:p>
+          <w:p>
+            <w:pPr>
+              <w:jc w:val="both"/>
+              <w:rPr>
+                <w:rFonts w:eastAsiaTheme="minorEastAsia"/>
+                <w:sz w:val="28"/>
+                <w:szCs w:val="28"/>
+                <w:u w:val="single"/>
+                <w:lang w:val="en-US" w:eastAsia="ko-KR"/>
               </w:rPr>
             </w:pPr>
             <w:r>
               <w:rPr>
-                <w:bCs/>
-                <w:sz w:val="28"/>
-                <w:szCs w:val="28"/>
-                <w:u w:val="single"/>
+                <w:rFonts w:eastAsiaTheme="minorEastAsia"/>
+                <w:sz w:val="28"/>
+                <w:szCs w:val="28"/>
+                <w:u w:val="single"/>
+                <w:lang w:val="en-US" w:eastAsia="ko-KR"/>
               </w:rPr>
               <w:t xml:space="preserve">Абдығалым Б.Х.</w:t>
             </w:r>
@@ -1574,31 +1605,42 @@
         </w:tc>
         <w:tc>
           <w:tcPr>
-            <w:tcW w:w="3793" w:type="dxa"/>
+            <w:tcW w:w="3545" w:type="dxa"/>
           </w:tcPr>
           <w:p>
             <w:pPr>
-              <w:jc w:val="center"/>
-              <w:rPr>
-                <w:szCs w:val="28"/>
+              <w:jc w:val="both"/>
+              <w:rPr>
+                <w:sz w:val="28"/>
+                <w:szCs w:val="28"/>
+                <w:u w:val="single"/>
                 <w:lang w:val="kk-KZ"/>
               </w:rPr>
             </w:pPr>
           </w:p>
           <w:p>
             <w:pPr>
-              <w:jc w:val="center"/>
+              <w:jc w:val="both"/>
+              <w:rPr>
+                <w:sz w:val="28"/>
+                <w:szCs w:val="28"/>
+                <w:u w:val="single"/>
+                <w:lang w:val="kk-KZ"/>
+              </w:rPr>
+            </w:pPr>
+            <w:r>
               <w:rPr>
                 <w:szCs w:val="28"/>
                 <w:lang w:val="en-US"/>
               </w:rPr>
-            </w:pPr>
+              <w:t>_________________</w:t>
+            </w:r>
             <w:r>
               <w:rPr>
                 <w:szCs w:val="28"/>
                 <w:lang w:val="en-US"/>
               </w:rPr>
-              <w:t>_________________</w:t>
+              <w:t>__________</w:t>
             </w:r>
           </w:p>
         </w:tc>
@@ -1606,14 +1648,26 @@
       <w:tr>
         <w:tc>
           <w:tcPr>
-            <w:tcW w:w="3190" w:type="dxa"/>
-            <w:shd w:val="clear" w:color="auto" w:fill="auto"/>
+            <w:tcW w:w="3114" w:type="dxa"/>
           </w:tcPr>
           <w:p>
             <w:pPr>
-              <w:pStyle w:val="a7"/>
-              <w:rPr>
-                <w:szCs w:val="28"/>
+              <w:jc w:val="both"/>
+              <w:rPr>
+                <w:sz w:val="28"/>
+                <w:szCs w:val="28"/>
+                <w:u w:val="single"/>
+                <w:lang w:val="kk-KZ"/>
+              </w:rPr>
+            </w:pPr>
+          </w:p>
+          <w:p>
+            <w:pPr>
+              <w:jc w:val="both"/>
+              <w:rPr>
+                <w:sz w:val="28"/>
+                <w:szCs w:val="28"/>
+                <w:u w:val="single"/>
                 <w:lang w:val="kk-KZ"/>
               </w:rPr>
             </w:pPr>
@@ -1621,34 +1675,35 @@
         </w:tc>
         <w:tc>
           <w:tcPr>
-            <w:tcW w:w="2730" w:type="dxa"/>
-            <w:shd w:val="clear" w:color="auto" w:fill="auto"/>
+            <w:tcW w:w="2977" w:type="dxa"/>
           </w:tcPr>
           <w:p>
             <w:pPr>
-              <w:pStyle w:val="a7"/>
-              <w:rPr>
-                <w:szCs w:val="28"/>
-                <w:u w:val="single"/>
-                <w:lang w:val="kk-KZ"/>
-              </w:rPr>
-            </w:pPr>
-          </w:p>
-          <w:p>
-            <w:pPr>
-              <w:ind w:right="560"/>
-              <w:rPr>
-                <w:sz w:val="28"/>
-                <w:szCs w:val="28"/>
-                <w:u w:val="single"/>
+              <w:jc w:val="both"/>
+              <w:rPr>
+                <w:sz w:val="28"/>
+                <w:szCs w:val="28"/>
+                <w:u w:val="single"/>
+                <w:lang w:val="en-US"/>
+              </w:rPr>
+            </w:pPr>
+          </w:p>
+          <w:p>
+            <w:pPr>
+              <w:jc w:val="both"/>
+              <w:rPr>
+                <w:sz w:val="28"/>
+                <w:szCs w:val="28"/>
+                <w:u w:val="single"/>
+                <w:lang w:val="en-US"/>
               </w:rPr>
             </w:pPr>
             <w:r>
               <w:rPr>
-                <w:bCs/>
-                <w:sz w:val="28"/>
-                <w:szCs w:val="28"/>
-                <w:u w:val="single"/>
+                <w:sz w:val="28"/>
+                <w:szCs w:val="28"/>
+                <w:u w:val="single"/>
+                <w:lang w:val="en-US"/>
               </w:rPr>
               <w:t xml:space="preserve">Досанов Б.Б.</w:t>
             </w:r>
@@ -1656,31 +1711,42 @@
         </w:tc>
         <w:tc>
           <w:tcPr>
-            <w:tcW w:w="3793" w:type="dxa"/>
+            <w:tcW w:w="3545" w:type="dxa"/>
           </w:tcPr>
           <w:p>
             <w:pPr>
-              <w:jc w:val="center"/>
-              <w:rPr>
-                <w:szCs w:val="28"/>
+              <w:jc w:val="both"/>
+              <w:rPr>
+                <w:sz w:val="28"/>
+                <w:szCs w:val="28"/>
+                <w:u w:val="single"/>
                 <w:lang w:val="kk-KZ"/>
               </w:rPr>
             </w:pPr>
           </w:p>
           <w:p>
             <w:pPr>
-              <w:jc w:val="center"/>
+              <w:jc w:val="both"/>
+              <w:rPr>
+                <w:sz w:val="28"/>
+                <w:szCs w:val="28"/>
+                <w:u w:val="single"/>
+                <w:lang w:val="kk-KZ"/>
+              </w:rPr>
+            </w:pPr>
+            <w:r>
               <w:rPr>
                 <w:szCs w:val="28"/>
                 <w:lang w:val="en-US"/>
               </w:rPr>
-            </w:pPr>
+              <w:t>_________________</w:t>
+            </w:r>
             <w:r>
               <w:rPr>
                 <w:szCs w:val="28"/>
                 <w:lang w:val="en-US"/>
               </w:rPr>
-              <w:t>_________________</w:t>
+              <w:t>__________</w:t>
             </w:r>
           </w:p>
         </w:tc>
@@ -1688,23 +1754,26 @@
       <w:tr>
         <w:tc>
           <w:tcPr>
-            <w:tcW w:w="3190" w:type="dxa"/>
-            <w:shd w:val="clear" w:color="auto" w:fill="auto"/>
+            <w:tcW w:w="3114" w:type="dxa"/>
           </w:tcPr>
           <w:p>
             <w:pPr>
-              <w:pStyle w:val="a7"/>
-              <w:rPr>
-                <w:szCs w:val="28"/>
+              <w:jc w:val="both"/>
+              <w:rPr>
+                <w:sz w:val="28"/>
+                <w:szCs w:val="28"/>
+                <w:u w:val="single"/>
                 <w:lang w:val="kk-KZ"/>
               </w:rPr>
             </w:pPr>
           </w:p>
           <w:p>
             <w:pPr>
-              <w:pStyle w:val="a7"/>
-              <w:rPr>
-                <w:szCs w:val="28"/>
+              <w:jc w:val="both"/>
+              <w:rPr>
+                <w:sz w:val="28"/>
+                <w:szCs w:val="28"/>
+                <w:u w:val="single"/>
                 <w:lang w:val="kk-KZ"/>
               </w:rPr>
             </w:pPr>
@@ -1712,33 +1781,35 @@
         </w:tc>
         <w:tc>
           <w:tcPr>
-            <w:tcW w:w="2730" w:type="dxa"/>
-            <w:shd w:val="clear" w:color="auto" w:fill="auto"/>
+            <w:tcW w:w="2977" w:type="dxa"/>
           </w:tcPr>
           <w:p>
             <w:pPr>
-              <w:pStyle w:val="a7"/>
-              <w:rPr>
-                <w:szCs w:val="28"/>
-                <w:u w:val="single"/>
-                <w:lang w:val="kk-KZ"/>
-              </w:rPr>
-            </w:pPr>
-          </w:p>
-          <w:p>
-            <w:pPr>
-              <w:pStyle w:val="a7"/>
-              <w:rPr>
-                <w:szCs w:val="28"/>
-                <w:u w:val="single"/>
-                <w:lang w:val="kk-KZ"/>
+              <w:jc w:val="both"/>
+              <w:rPr>
+                <w:sz w:val="28"/>
+                <w:szCs w:val="28"/>
+                <w:u w:val="single"/>
+                <w:lang w:val="en-US"/>
+              </w:rPr>
+            </w:pPr>
+          </w:p>
+          <w:p>
+            <w:pPr>
+              <w:jc w:val="both"/>
+              <w:rPr>
+                <w:sz w:val="28"/>
+                <w:szCs w:val="28"/>
+                <w:u w:val="single"/>
+                <w:lang w:val="en-US"/>
               </w:rPr>
             </w:pPr>
             <w:r>
               <w:rPr>
-                <w:bCs/>
-                <w:szCs w:val="28"/>
-                <w:u w:val="single"/>
+                <w:sz w:val="28"/>
+                <w:szCs w:val="28"/>
+                <w:u w:val="single"/>
+                <w:lang w:val="en-US"/>
               </w:rPr>
               <w:t xml:space="preserve">Мукажанов Н.К.</w:t>
             </w:r>
@@ -1746,31 +1817,42 @@
         </w:tc>
         <w:tc>
           <w:tcPr>
-            <w:tcW w:w="3793" w:type="dxa"/>
+            <w:tcW w:w="3545" w:type="dxa"/>
           </w:tcPr>
           <w:p>
             <w:pPr>
-              <w:jc w:val="center"/>
-              <w:rPr>
-                <w:szCs w:val="28"/>
+              <w:jc w:val="both"/>
+              <w:rPr>
+                <w:sz w:val="28"/>
+                <w:szCs w:val="28"/>
+                <w:u w:val="single"/>
                 <w:lang w:val="kk-KZ"/>
               </w:rPr>
             </w:pPr>
           </w:p>
           <w:p>
             <w:pPr>
-              <w:jc w:val="center"/>
+              <w:jc w:val="both"/>
+              <w:rPr>
+                <w:sz w:val="28"/>
+                <w:szCs w:val="28"/>
+                <w:u w:val="single"/>
+                <w:lang w:val="kk-KZ"/>
+              </w:rPr>
+            </w:pPr>
+            <w:r>
               <w:rPr>
                 <w:szCs w:val="28"/>
                 <w:lang w:val="en-US"/>
               </w:rPr>
-            </w:pPr>
+              <w:t>_________________</w:t>
+            </w:r>
             <w:r>
               <w:rPr>
                 <w:szCs w:val="28"/>
                 <w:lang w:val="en-US"/>
               </w:rPr>
-              <w:t>_________________</w:t>
+              <w:t>__________</w:t>
             </w:r>
           </w:p>
         </w:tc>
@@ -1778,14 +1860,26 @@
       <w:tr>
         <w:tc>
           <w:tcPr>
-            <w:tcW w:w="3190" w:type="dxa"/>
-            <w:shd w:val="clear" w:color="auto" w:fill="auto"/>
+            <w:tcW w:w="3114" w:type="dxa"/>
           </w:tcPr>
           <w:p>
             <w:pPr>
-              <w:pStyle w:val="a7"/>
+              <w:jc w:val="both"/>
+              <w:rPr>
+                <w:sz w:val="28"/>
+                <w:szCs w:val="28"/>
+                <w:u w:val="single"/>
+                <w:lang w:val="kk-KZ"/>
+              </w:rPr>
+            </w:pPr>
+          </w:p>
+          <w:p>
+            <w:pPr>
+              <w:jc w:val="both"/>
               <w:rPr>
                 <w:b/>
+                <w:bCs/>
+                <w:sz w:val="28"/>
                 <w:szCs w:val="28"/>
                 <w:lang w:val="kk-KZ"/>
               </w:rPr>
@@ -1793,31 +1887,8 @@
             <w:r>
               <w:rPr>
                 <w:b/>
-                <w:szCs w:val="28"/>
-                <w:lang w:val="kk-KZ"/>
-              </w:rPr>
-              <w:t xml:space="preserve">               </w:t>
-            </w:r>
-          </w:p>
-          <w:p>
-            <w:pPr>
-              <w:pStyle w:val="a7"/>
-              <w:rPr>
-                <w:szCs w:val="28"/>
-                <w:lang w:val="kk-KZ"/>
-              </w:rPr>
-            </w:pPr>
-            <w:r>
-              <w:rPr>
-                <w:b/>
-                <w:szCs w:val="28"/>
-                <w:lang w:val="kk-KZ"/>
-              </w:rPr>
-              <w:t xml:space="preserve">     </w:t>
-            </w:r>
-            <w:r>
-              <w:rPr>
-                <w:b/>
+                <w:bCs/>
+                <w:sz w:val="28"/>
                 <w:szCs w:val="28"/>
                 <w:lang w:val="kk-KZ"/>
               </w:rPr>
@@ -1827,33 +1898,35 @@
         </w:tc>
         <w:tc>
           <w:tcPr>
-            <w:tcW w:w="2730" w:type="dxa"/>
-            <w:shd w:val="clear" w:color="auto" w:fill="auto"/>
+            <w:tcW w:w="2977" w:type="dxa"/>
           </w:tcPr>
           <w:p>
             <w:pPr>
-              <w:pStyle w:val="a7"/>
-              <w:rPr>
-                <w:szCs w:val="28"/>
-                <w:u w:val="single"/>
-                <w:lang w:val="kk-KZ"/>
-              </w:rPr>
-            </w:pPr>
-          </w:p>
-          <w:p>
-            <w:pPr>
-              <w:pStyle w:val="a7"/>
-              <w:rPr>
-                <w:szCs w:val="28"/>
-                <w:u w:val="single"/>
-                <w:lang w:val="kk-KZ"/>
+              <w:jc w:val="both"/>
+              <w:rPr>
+                <w:sz w:val="28"/>
+                <w:szCs w:val="28"/>
+                <w:u w:val="single"/>
+                <w:lang w:val="en-US"/>
+              </w:rPr>
+            </w:pPr>
+          </w:p>
+          <w:p>
+            <w:pPr>
+              <w:jc w:val="both"/>
+              <w:rPr>
+                <w:sz w:val="28"/>
+                <w:szCs w:val="28"/>
+                <w:u w:val="single"/>
+                <w:lang w:val="en-US"/>
               </w:rPr>
             </w:pPr>
             <w:r>
               <w:rPr>
-                <w:bCs/>
-                <w:szCs w:val="28"/>
-                <w:u w:val="single"/>
+                <w:sz w:val="28"/>
+                <w:szCs w:val="28"/>
+                <w:u w:val="single"/>
+                <w:lang w:val="en-US"/>
               </w:rPr>
               <w:t xml:space="preserve">Лайық А.Ә.</w:t>
             </w:r>
@@ -1861,36 +1934,56 @@
         </w:tc>
         <w:tc>
           <w:tcPr>
-            <w:tcW w:w="3793" w:type="dxa"/>
+            <w:tcW w:w="3545" w:type="dxa"/>
           </w:tcPr>
           <w:p>
             <w:pPr>
-              <w:jc w:val="center"/>
-              <w:rPr>
-                <w:szCs w:val="28"/>
+              <w:jc w:val="both"/>
+              <w:rPr>
+                <w:sz w:val="28"/>
+                <w:szCs w:val="28"/>
+                <w:u w:val="single"/>
                 <w:lang w:val="kk-KZ"/>
               </w:rPr>
             </w:pPr>
           </w:p>
           <w:p>
             <w:pPr>
-              <w:jc w:val="center"/>
+              <w:jc w:val="both"/>
+              <w:rPr>
+                <w:sz w:val="28"/>
+                <w:szCs w:val="28"/>
+                <w:u w:val="single"/>
+                <w:lang w:val="kk-KZ"/>
+              </w:rPr>
+            </w:pPr>
+            <w:r>
               <w:rPr>
                 <w:szCs w:val="28"/>
                 <w:lang w:val="en-US"/>
               </w:rPr>
-            </w:pPr>
+              <w:t>_________________</w:t>
+            </w:r>
             <w:r>
               <w:rPr>
                 <w:szCs w:val="28"/>
                 <w:lang w:val="en-US"/>
               </w:rPr>
-              <w:t>_________________</w:t>
+              <w:t>__________</w:t>
             </w:r>
           </w:p>
         </w:tc>
       </w:tr>
     </w:tbl>
+    <w:p>
+      <w:pPr>
+        <w:jc w:val="both"/>
+        <w:rPr>
+          <w:sz w:val="28"/>
+          <w:szCs w:val="28"/>
+        </w:rPr>
+      </w:pPr>
+    </w:p>
     <w:p>
       <w:pPr>
         <w:jc w:val="both"/>
@@ -1942,23 +2035,7 @@
         <w:sz w:val="20"/>
         <w:szCs w:val="20"/>
       </w:rPr>
-      <w:t xml:space="preserve">Ф </w:t>
-    </w:r>
-    <w:proofErr w:type="spellStart"/>
-    <w:r>
-      <w:rPr>
-        <w:sz w:val="20"/>
-        <w:szCs w:val="20"/>
-      </w:rPr>
-      <w:t>КазНИТУ</w:t>
-    </w:r>
-    <w:proofErr w:type="spellEnd"/>
-    <w:r>
-      <w:rPr>
-        <w:sz w:val="20"/>
-        <w:szCs w:val="20"/>
-      </w:rPr>
-      <w:t xml:space="preserve"> 706-</w:t>
+      <w:t>Ф КазНИТУ 706-</w:t>
     </w:r>
     <w:r>
       <w:rPr>
@@ -2568,6 +2645,25 @@
       <w:lang w:val="x-none" w:eastAsia="ar-SA"/>
     </w:rPr>
   </w:style>
+  <w:style w:type="table" w:styleId="a9">
+    <w:name w:val="Table Grid"/>
+    <w:basedOn w:val="a1"/>
+    <w:uiPriority w:val="39"/>
+    <w:rsid w:val="007B010A"/>
+    <w:pPr>
+      <w:spacing w:after="0" w:line="240" w:lineRule="auto"/>
+    </w:pPr>
+    <w:tblPr>
+      <w:tblBorders>
+        <w:top w:val="single" w:sz="4" w:space="0" w:color="auto"/>
+        <w:left w:val="single" w:sz="4" w:space="0" w:color="auto"/>
+        <w:bottom w:val="single" w:sz="4" w:space="0" w:color="auto"/>
+        <w:right w:val="single" w:sz="4" w:space="0" w:color="auto"/>
+        <w:insideH w:val="single" w:sz="4" w:space="0" w:color="auto"/>
+        <w:insideV w:val="single" w:sz="4" w:space="0" w:color="auto"/>
+      </w:tblBorders>
+    </w:tblPr>
+  </w:style>
 </w:styles>
 </file>
 
